--- a/Angular.docx
+++ b/Angular.docx
@@ -1313,13 +1313,199 @@
       </w:r>
     </w:p>
     <w:p/>
+    <w:p>
+      <w:pPr>
+        <w:rPr>
+          <w:rFonts w:hint="eastAsia"/>
+        </w:rPr>
+      </w:pPr>
+    </w:p>
+    <w:p>
+      <w:pPr>
+        <w:rPr>
+          <w:rFonts w:hint="eastAsia"/>
+        </w:rPr>
+      </w:pPr>
+    </w:p>
+    <w:p>
+      <w:pPr>
+        <w:pStyle w:val="Heading1"/>
+        <w:rPr>
+          <w:rFonts w:hint="eastAsia"/>
+        </w:rPr>
+      </w:pPr>
+      <w:r>
+        <w:rPr>
+          <w:rFonts w:hint="eastAsia"/>
+        </w:rPr>
+        <w:t xml:space="preserve">1. introduction </w:t>
+      </w:r>
+    </w:p>
+    <w:p>
+      <w:pPr>
+        <w:pStyle w:val="Heading2"/>
+      </w:pPr>
+      <w:r>
+        <w:rPr>
+          <w:rFonts w:hint="eastAsia"/>
+        </w:rPr>
+        <w:t xml:space="preserve">1.1 working </w:t>
+      </w:r>
+      <w:r>
+        <w:t>mechanism</w:t>
+      </w:r>
+    </w:p>
+    <w:p>
+      <w:pPr>
+        <w:pStyle w:val="Heading3"/>
+        <w:rPr>
+          <w:rFonts w:hint="default"/>
+        </w:rPr>
+      </w:pPr>
+      <w:r>
+        <w:t>1.1.1 rendering mechanism</w:t>
+      </w:r>
+      <w:r>
+        <w:rPr>
+          <w:rFonts w:hint="default"/>
+        </w:rPr>
+        <w:t xml:space="preserve"> </w:t>
+      </w:r>
+    </w:p>
     <w:p/>
     <w:p>
       <w:pPr>
+        <w:pStyle w:val="Heading4"/>
+        <w:numPr>
+          <w:ilvl w:val="2"/>
+          <w:numId w:val="3"/>
+        </w:numPr>
+      </w:pPr>
+      <w:r>
+        <w:t>page refresh</w:t>
+      </w:r>
+    </w:p>
+    <w:p>
+      <w:r>
+        <w:t xml:space="preserve">Change detection cycles are triggered by many asynchronous activities such as promise resolutions, http results, timer events, </w:t>
+      </w:r>
+      <w:proofErr w:type="spellStart"/>
+      <w:r>
+        <w:t>keypresses</w:t>
+      </w:r>
+      <w:proofErr w:type="spellEnd"/>
+      <w:r>
+        <w:t xml:space="preserve"> and mouse moves.</w:t>
+      </w:r>
+    </w:p>
+    <w:p>
+      <w:pPr>
+        <w:widowControl/>
+        <w:jc w:val="left"/>
+        <w:rPr>
+          <w:rFonts w:ascii="Times New Roman" w:eastAsia="Times New Roman" w:hAnsi="Times New Roman" w:cs="Times New Roman"/>
+          <w:kern w:val="0"/>
+          <w:sz w:val="24"/>
+        </w:rPr>
+      </w:pPr>
+      <w:bookmarkStart w:id="0" w:name="_GoBack"/>
+      <w:bookmarkEnd w:id="0"/>
+    </w:p>
+    <w:p/>
+    <w:p>
+      <w:pPr>
+        <w:pStyle w:val="Heading4"/>
+      </w:pPr>
+      <w:r>
+        <w:t>1.1.1. data flow</w:t>
+      </w:r>
+    </w:p>
+    <w:p>
+      <w:pPr>
+        <w:rPr>
+          <w:rFonts w:hint="eastAsia"/>
+        </w:rPr>
+      </w:pPr>
+      <w:r>
+        <w:rPr>
+          <w:rFonts w:hint="eastAsia"/>
+          <w:noProof/>
+          <w:lang w:val="en-GB"/>
+        </w:rPr>
+        <w:drawing>
+          <wp:inline distT="0" distB="0" distL="0" distR="0" wp14:anchorId="31CA02CD" wp14:editId="51E64AF5">
+            <wp:extent cx="5274310" cy="1932719"/>
+            <wp:effectExtent l="0" t="0" r="8890" b="0"/>
+            <wp:docPr id="2" name="Picture 2"/>
+            <wp:cNvGraphicFramePr>
+              <a:graphicFrameLocks xmlns:a="http://schemas.openxmlformats.org/drawingml/2006/main" noChangeAspect="1"/>
+            </wp:cNvGraphicFramePr>
+            <a:graphic xmlns:a="http://schemas.openxmlformats.org/drawingml/2006/main">
+              <a:graphicData uri="http://schemas.openxmlformats.org/drawingml/2006/picture">
+                <pic:pic xmlns:pic="http://schemas.openxmlformats.org/drawingml/2006/picture">
+                  <pic:nvPicPr>
+                    <pic:cNvPr id="2" name="Screen Shot 2018-01-29 at 6.16.08 AM.png"/>
+                    <pic:cNvPicPr/>
+                  </pic:nvPicPr>
+                  <pic:blipFill>
+                    <a:blip r:embed="rId9" cstate="print">
+                      <a:extLst>
+                        <a:ext uri="{28A0092B-C50C-407E-A947-70E740481C1C}">
+                          <a14:useLocalDpi xmlns:a14="http://schemas.microsoft.com/office/drawing/2010/main" val="0"/>
+                        </a:ext>
+                      </a:extLst>
+                    </a:blip>
+                    <a:stretch>
+                      <a:fillRect/>
+                    </a:stretch>
+                  </pic:blipFill>
+                  <pic:spPr>
+                    <a:xfrm>
+                      <a:off x="0" y="0"/>
+                      <a:ext cx="5278186" cy="1934139"/>
+                    </a:xfrm>
+                    <a:prstGeom prst="rect">
+                      <a:avLst/>
+                    </a:prstGeom>
+                  </pic:spPr>
+                </pic:pic>
+              </a:graphicData>
+            </a:graphic>
+          </wp:inline>
+        </w:drawing>
+      </w:r>
+    </w:p>
+    <w:p/>
+    <w:p/>
+    <w:p/>
+    <w:p/>
+    <w:p>
+      <w:pPr>
+        <w:rPr>
+          <w:rFonts w:hint="eastAsia"/>
+        </w:rPr>
+      </w:pPr>
+    </w:p>
+    <w:p>
+      <w:pPr>
+        <w:rPr>
+          <w:rFonts w:hint="eastAsia"/>
+        </w:rPr>
+      </w:pPr>
+    </w:p>
+    <w:p>
+      <w:pPr>
+        <w:rPr>
+          <w:rFonts w:hint="eastAsia"/>
+        </w:rPr>
+      </w:pPr>
+    </w:p>
+    <w:p>
+      <w:pPr>
         <w:pStyle w:val="Heading1"/>
       </w:pPr>
-      <w:bookmarkStart w:id="0" w:name="_Toc12500"/>
-      <w:bookmarkStart w:id="1" w:name="_Toc496372324"/>
+      <w:bookmarkStart w:id="1" w:name="_Toc12500"/>
+      <w:bookmarkStart w:id="2" w:name="_Toc496372324"/>
       <w:r>
         <w:rPr>
           <w:rFonts w:hint="eastAsia"/>
@@ -1329,8 +1515,8 @@
       <w:r>
         <w:t xml:space="preserve"> &amp;window.location.url</w:t>
       </w:r>
-      <w:bookmarkEnd w:id="0"/>
       <w:bookmarkEnd w:id="1"/>
+      <w:bookmarkEnd w:id="2"/>
     </w:p>
     <w:p>
       <w:r>
@@ -1339,15 +1525,28 @@
         </w:rPr>
         <w:t>参考：</w:t>
       </w:r>
-      <w:hyperlink r:id="rId9" w:history="1">
-        <w:r>
-          <w:rPr>
-            <w:rStyle w:val="Hyperlink"/>
-            <w:rFonts w:hint="eastAsia"/>
-          </w:rPr>
-          <w:t>https://docs.angularjs.org/api/ng/service/$location</w:t>
-        </w:r>
-      </w:hyperlink>
+      <w:r>
+        <w:fldChar w:fldCharType="begin"/>
+      </w:r>
+      <w:r>
+        <w:instrText xml:space="preserve"> HYPERLINK "https://docs.angularjs.org/api/ng/service/$location" </w:instrText>
+      </w:r>
+      <w:r>
+        <w:fldChar w:fldCharType="separate"/>
+      </w:r>
+      <w:r>
+        <w:rPr>
+          <w:rStyle w:val="Hyperlink"/>
+          <w:rFonts w:hint="eastAsia"/>
+        </w:rPr>
+        <w:t>https://docs.angularjs.org/api/ng/service/$location</w:t>
+      </w:r>
+      <w:r>
+        <w:rPr>
+          <w:rStyle w:val="Hyperlink"/>
+        </w:rPr>
+        <w:fldChar w:fldCharType="end"/>
+      </w:r>
       <w:r>
         <w:rPr>
           <w:rFonts w:hint="eastAsia"/>
@@ -1357,7 +1556,20 @@
     </w:p>
     <w:p>
       <w:r>
-        <w:t xml:space="preserve">$location.url vs $windows.location.href </w:t>
+        <w:t>$location.url vs $</w:t>
+      </w:r>
+      <w:proofErr w:type="spellStart"/>
+      <w:proofErr w:type="gramStart"/>
+      <w:r>
+        <w:t>windows.location</w:t>
+      </w:r>
+      <w:proofErr w:type="gramEnd"/>
+      <w:r>
+        <w:t>.href</w:t>
+      </w:r>
+      <w:proofErr w:type="spellEnd"/>
+      <w:r>
+        <w:t xml:space="preserve"> </w:t>
       </w:r>
     </w:p>
     <w:p>
@@ -1367,24 +1579,28 @@
         </w:rPr>
         <w:t>前者依据</w:t>
       </w:r>
+      <w:proofErr w:type="spellStart"/>
       <w:r>
         <w:rPr>
           <w:rFonts w:hint="eastAsia"/>
         </w:rPr>
         <w:t>window.location</w:t>
       </w:r>
+      <w:proofErr w:type="spellEnd"/>
       <w:r>
         <w:rPr>
           <w:rFonts w:hint="eastAsia"/>
         </w:rPr>
         <w:t>而来，且为双向绑定。</w:t>
       </w:r>
+      <w:proofErr w:type="spellStart"/>
       <w:r>
         <w:rPr>
           <w:rFonts w:hint="eastAsia"/>
         </w:rPr>
         <w:t>Location.replace</w:t>
       </w:r>
+      <w:proofErr w:type="spellEnd"/>
       <w:r>
         <w:rPr>
           <w:rFonts w:hint="eastAsia"/>
@@ -1435,12 +1651,14 @@
         </w:rPr>
         <w:t>中，</w:t>
       </w:r>
+      <w:proofErr w:type="spellStart"/>
       <w:r>
         <w:rPr>
           <w:rFonts w:hint="eastAsia"/>
         </w:rPr>
         <w:t>window.location</w:t>
       </w:r>
+      <w:proofErr w:type="spellEnd"/>
       <w:r>
         <w:rPr>
           <w:rFonts w:hint="eastAsia"/>
@@ -1453,16 +1671,52 @@
       <w:pPr>
         <w:pStyle w:val="Heading1"/>
       </w:pPr>
-      <w:bookmarkStart w:id="2" w:name="_Toc11444"/>
-      <w:bookmarkStart w:id="3" w:name="_Toc496372325"/>
-      <w:r>
-        <w:rPr>
-          <w:rFonts w:hint="eastAsia"/>
-        </w:rPr>
-        <w:t>$stateProvider &amp; $stateParams &amp; $urlRouterProvider</w:t>
-      </w:r>
-      <w:bookmarkEnd w:id="2"/>
+      <w:bookmarkStart w:id="3" w:name="_Toc11444"/>
+      <w:bookmarkStart w:id="4" w:name="_Toc496372325"/>
+      <w:r>
+        <w:rPr>
+          <w:rFonts w:hint="eastAsia"/>
+        </w:rPr>
+        <w:t>$</w:t>
+      </w:r>
+      <w:proofErr w:type="spellStart"/>
+      <w:r>
+        <w:rPr>
+          <w:rFonts w:hint="eastAsia"/>
+        </w:rPr>
+        <w:t>stateProvider</w:t>
+      </w:r>
+      <w:proofErr w:type="spellEnd"/>
+      <w:r>
+        <w:rPr>
+          <w:rFonts w:hint="eastAsia"/>
+        </w:rPr>
+        <w:t xml:space="preserve"> &amp; $</w:t>
+      </w:r>
+      <w:proofErr w:type="spellStart"/>
+      <w:r>
+        <w:rPr>
+          <w:rFonts w:hint="eastAsia"/>
+        </w:rPr>
+        <w:t>stateParams</w:t>
+      </w:r>
+      <w:proofErr w:type="spellEnd"/>
+      <w:r>
+        <w:rPr>
+          <w:rFonts w:hint="eastAsia"/>
+        </w:rPr>
+        <w:t xml:space="preserve"> &amp; $</w:t>
+      </w:r>
+      <w:proofErr w:type="spellStart"/>
+      <w:r>
+        <w:rPr>
+          <w:rFonts w:hint="eastAsia"/>
+        </w:rPr>
+        <w:t>urlRouterProvider</w:t>
+      </w:r>
       <w:bookmarkEnd w:id="3"/>
+      <w:bookmarkEnd w:id="4"/>
+      <w:proofErr w:type="spellEnd"/>
     </w:p>
     <w:p>
       <w:r>
@@ -1478,47 +1732,105 @@
         <w:rPr>
           <w:rFonts w:hint="eastAsia"/>
         </w:rPr>
-        <w:t xml:space="preserve"> $stateParam</w:t>
-      </w:r>
+        <w:t xml:space="preserve"> $</w:t>
+      </w:r>
+      <w:proofErr w:type="spellStart"/>
+      <w:r>
+        <w:rPr>
+          <w:rFonts w:hint="eastAsia"/>
+        </w:rPr>
+        <w:t>stateParam</w:t>
+      </w:r>
+      <w:proofErr w:type="spellEnd"/>
     </w:p>
     <w:p/>
     <w:p>
       <w:pPr>
         <w:pStyle w:val="Heading2"/>
       </w:pPr>
-      <w:bookmarkStart w:id="4" w:name="_Toc27644"/>
-      <w:bookmarkStart w:id="5" w:name="_Toc496372326"/>
-      <w:r>
-        <w:rPr>
-          <w:rFonts w:hint="eastAsia"/>
-        </w:rPr>
-        <w:t>$stateProvider</w:t>
-      </w:r>
-      <w:bookmarkEnd w:id="4"/>
+      <w:bookmarkStart w:id="5" w:name="_Toc27644"/>
+      <w:bookmarkStart w:id="6" w:name="_Toc496372326"/>
+      <w:r>
+        <w:rPr>
+          <w:rFonts w:hint="eastAsia"/>
+        </w:rPr>
+        <w:t>$</w:t>
+      </w:r>
+      <w:proofErr w:type="spellStart"/>
+      <w:r>
+        <w:rPr>
+          <w:rFonts w:hint="eastAsia"/>
+        </w:rPr>
+        <w:t>stateProvider</w:t>
+      </w:r>
       <w:bookmarkEnd w:id="5"/>
-    </w:p>
-    <w:p>
-      <w:r>
-        <w:rPr>
-          <w:rFonts w:hint="eastAsia"/>
-        </w:rPr>
-        <w:t xml:space="preserve">    .state('contacts', {</w:t>
-      </w:r>
-    </w:p>
-    <w:p>
-      <w:r>
-        <w:rPr>
-          <w:rFonts w:hint="eastAsia"/>
-        </w:rPr>
-        <w:t xml:space="preserve">        url: "/contacts",</w:t>
-      </w:r>
-    </w:p>
-    <w:p>
-      <w:r>
-        <w:rPr>
-          <w:rFonts w:hint="eastAsia"/>
-        </w:rPr>
-        <w:t xml:space="preserve">        templateUrl: 'contacts.html',</w:t>
+      <w:bookmarkEnd w:id="6"/>
+      <w:proofErr w:type="spellEnd"/>
+    </w:p>
+    <w:p>
+      <w:r>
+        <w:rPr>
+          <w:rFonts w:hint="eastAsia"/>
+        </w:rPr>
+        <w:t xml:space="preserve">    </w:t>
+      </w:r>
+      <w:proofErr w:type="gramStart"/>
+      <w:r>
+        <w:rPr>
+          <w:rFonts w:hint="eastAsia"/>
+        </w:rPr>
+        <w:t>.state</w:t>
+      </w:r>
+      <w:proofErr w:type="gramEnd"/>
+      <w:r>
+        <w:rPr>
+          <w:rFonts w:hint="eastAsia"/>
+        </w:rPr>
+        <w:t>('contacts', {</w:t>
+      </w:r>
+    </w:p>
+    <w:p>
+      <w:r>
+        <w:rPr>
+          <w:rFonts w:hint="eastAsia"/>
+        </w:rPr>
+        <w:t xml:space="preserve">        </w:t>
+      </w:r>
+      <w:proofErr w:type="spellStart"/>
+      <w:r>
+        <w:rPr>
+          <w:rFonts w:hint="eastAsia"/>
+        </w:rPr>
+        <w:t>url</w:t>
+      </w:r>
+      <w:proofErr w:type="spellEnd"/>
+      <w:r>
+        <w:rPr>
+          <w:rFonts w:hint="eastAsia"/>
+        </w:rPr>
+        <w:t>: "/contacts",</w:t>
+      </w:r>
+    </w:p>
+    <w:p>
+      <w:r>
+        <w:rPr>
+          <w:rFonts w:hint="eastAsia"/>
+        </w:rPr>
+        <w:t xml:space="preserve">        </w:t>
+      </w:r>
+      <w:proofErr w:type="spellStart"/>
+      <w:r>
+        <w:rPr>
+          <w:rFonts w:hint="eastAsia"/>
+        </w:rPr>
+        <w:t>templateUrl</w:t>
+      </w:r>
+      <w:proofErr w:type="spellEnd"/>
+      <w:r>
+        <w:rPr>
+          <w:rFonts w:hint="eastAsia"/>
+        </w:rPr>
+        <w:t>: 'contacts.html',</w:t>
       </w:r>
     </w:p>
     <w:p>
@@ -1548,23 +1860,65 @@
         <w:rPr>
           <w:rFonts w:hint="eastAsia"/>
         </w:rPr>
-        <w:t xml:space="preserve">    .state('contacts', {</w:t>
-      </w:r>
-    </w:p>
-    <w:p>
-      <w:r>
-        <w:rPr>
-          <w:rFonts w:hint="eastAsia"/>
-        </w:rPr>
-        <w:t xml:space="preserve">        url: "/contacts",</w:t>
-      </w:r>
-    </w:p>
-    <w:p>
-      <w:r>
-        <w:rPr>
-          <w:rFonts w:hint="eastAsia"/>
-        </w:rPr>
-        <w:t xml:space="preserve">        templateUrl: 'contacts.html',</w:t>
+        <w:t xml:space="preserve">    </w:t>
+      </w:r>
+      <w:proofErr w:type="gramStart"/>
+      <w:r>
+        <w:rPr>
+          <w:rFonts w:hint="eastAsia"/>
+        </w:rPr>
+        <w:t>.state</w:t>
+      </w:r>
+      <w:proofErr w:type="gramEnd"/>
+      <w:r>
+        <w:rPr>
+          <w:rFonts w:hint="eastAsia"/>
+        </w:rPr>
+        <w:t>('contacts', {</w:t>
+      </w:r>
+    </w:p>
+    <w:p>
+      <w:r>
+        <w:rPr>
+          <w:rFonts w:hint="eastAsia"/>
+        </w:rPr>
+        <w:t xml:space="preserve">        </w:t>
+      </w:r>
+      <w:proofErr w:type="spellStart"/>
+      <w:r>
+        <w:rPr>
+          <w:rFonts w:hint="eastAsia"/>
+        </w:rPr>
+        <w:t>url</w:t>
+      </w:r>
+      <w:proofErr w:type="spellEnd"/>
+      <w:r>
+        <w:rPr>
+          <w:rFonts w:hint="eastAsia"/>
+        </w:rPr>
+        <w:t>: "/contacts",</w:t>
+      </w:r>
+    </w:p>
+    <w:p>
+      <w:r>
+        <w:rPr>
+          <w:rFonts w:hint="eastAsia"/>
+        </w:rPr>
+        <w:t xml:space="preserve">        </w:t>
+      </w:r>
+      <w:proofErr w:type="spellStart"/>
+      <w:r>
+        <w:rPr>
+          <w:rFonts w:hint="eastAsia"/>
+        </w:rPr>
+        <w:t>templateUrl</w:t>
+      </w:r>
+      <w:proofErr w:type="spellEnd"/>
+      <w:r>
+        <w:rPr>
+          <w:rFonts w:hint="eastAsia"/>
+        </w:rPr>
+        <w:t>: 'contacts.html',</w:t>
       </w:r>
     </w:p>
     <w:p>
@@ -1594,15 +1948,28 @@
         <w:rPr>
           <w:rFonts w:hint="eastAsia"/>
         </w:rPr>
-        <w:t xml:space="preserve">    .state('contacts', {</w:t>
-      </w:r>
-    </w:p>
-    <w:p>
-      <w:r>
-        <w:rPr>
-          <w:rFonts w:hint="eastAsia"/>
-        </w:rPr>
-        <w:lastRenderedPageBreak/>
+        <w:t xml:space="preserve">    </w:t>
+      </w:r>
+      <w:proofErr w:type="gramStart"/>
+      <w:r>
+        <w:rPr>
+          <w:rFonts w:hint="eastAsia"/>
+        </w:rPr>
+        <w:t>.state</w:t>
+      </w:r>
+      <w:proofErr w:type="gramEnd"/>
+      <w:r>
+        <w:rPr>
+          <w:rFonts w:hint="eastAsia"/>
+        </w:rPr>
+        <w:t>('contacts', {</w:t>
+      </w:r>
+    </w:p>
+    <w:p>
+      <w:r>
+        <w:rPr>
+          <w:rFonts w:hint="eastAsia"/>
+        </w:rPr>
         <w:t xml:space="preserve">       </w:t>
       </w:r>
       <w:r>
@@ -1611,21 +1978,39 @@
           <w:color w:val="FF0000"/>
           <w:shd w:val="clear" w:color="FFFFFF" w:fill="D9D9D9"/>
         </w:rPr>
-        <w:t xml:space="preserve"> url: "</w:t>
-      </w:r>
-      <w:r>
-        <w:rPr>
+        <w:t xml:space="preserve"> </w:t>
+      </w:r>
+      <w:proofErr w:type="spellStart"/>
+      <w:r>
+        <w:rPr>
+          <w:rFonts w:hint="eastAsia"/>
           <w:color w:val="FF0000"/>
           <w:shd w:val="clear" w:color="FFFFFF" w:fill="D9D9D9"/>
         </w:rPr>
-        <w:t>^</w:t>
-      </w:r>
+        <w:t>url</w:t>
+      </w:r>
+      <w:proofErr w:type="spellEnd"/>
       <w:r>
         <w:rPr>
           <w:rFonts w:hint="eastAsia"/>
           <w:color w:val="FF0000"/>
           <w:shd w:val="clear" w:color="FFFFFF" w:fill="D9D9D9"/>
         </w:rPr>
+        <w:t>: "</w:t>
+      </w:r>
+      <w:r>
+        <w:rPr>
+          <w:color w:val="FF0000"/>
+          <w:shd w:val="clear" w:color="FFFFFF" w:fill="D9D9D9"/>
+        </w:rPr>
+        <w:t>^</w:t>
+      </w:r>
+      <w:r>
+        <w:rPr>
+          <w:rFonts w:hint="eastAsia"/>
+          <w:color w:val="FF0000"/>
+          <w:shd w:val="clear" w:color="FFFFFF" w:fill="D9D9D9"/>
+        </w:rPr>
         <w:t>/contacts",</w:t>
       </w:r>
     </w:p>
@@ -1634,7 +2019,21 @@
         <w:rPr>
           <w:rFonts w:hint="eastAsia"/>
         </w:rPr>
-        <w:t xml:space="preserve">        templateUrl: 'contacts.html',</w:t>
+        <w:t xml:space="preserve">        </w:t>
+      </w:r>
+      <w:proofErr w:type="spellStart"/>
+      <w:r>
+        <w:rPr>
+          <w:rFonts w:hint="eastAsia"/>
+        </w:rPr>
+        <w:t>templateUrl</w:t>
+      </w:r>
+      <w:proofErr w:type="spellEnd"/>
+      <w:r>
+        <w:rPr>
+          <w:rFonts w:hint="eastAsia"/>
+        </w:rPr>
+        <w:t>: 'contacts.html',</w:t>
       </w:r>
     </w:p>
     <w:p>
@@ -1686,6 +2085,7 @@
         </w:rPr>
         <w:t>放置与</w:t>
       </w:r>
+      <w:proofErr w:type="spellStart"/>
       <w:r>
         <w:rPr>
           <w:rFonts w:hint="eastAsia"/>
@@ -1693,6 +2093,7 @@
         </w:rPr>
         <w:t>url</w:t>
       </w:r>
+      <w:proofErr w:type="spellEnd"/>
       <w:r>
         <w:rPr>
           <w:rFonts w:hint="eastAsia"/>
@@ -1743,6 +2144,7 @@
         </w:rPr>
         <w:t>对于想要让某个变量值在所有的</w:t>
       </w:r>
+      <w:proofErr w:type="spellStart"/>
       <w:r>
         <w:rPr>
           <w:rFonts w:hint="eastAsia"/>
@@ -1750,6 +2152,7 @@
         </w:rPr>
         <w:t>url</w:t>
       </w:r>
+      <w:proofErr w:type="spellEnd"/>
       <w:r>
         <w:rPr>
           <w:rFonts w:hint="eastAsia"/>
@@ -1849,12 +2252,14 @@
         </w:rPr>
         <w:t>符合</w:t>
       </w:r>
+      <w:proofErr w:type="spellStart"/>
       <w:r>
         <w:rPr>
           <w:rFonts w:hint="eastAsia"/>
         </w:rPr>
         <w:t>url</w:t>
       </w:r>
+      <w:proofErr w:type="spellEnd"/>
       <w:r>
         <w:rPr>
           <w:rFonts w:hint="eastAsia"/>
@@ -1881,11 +2286,19 @@
         </w:rPr>
         <w:t>使用</w:t>
       </w:r>
-      <w:r>
-        <w:rPr>
-          <w:rFonts w:hint="eastAsia"/>
-        </w:rPr>
-        <w:t>transitionTo(</w:t>
+      <w:proofErr w:type="spellStart"/>
+      <w:r>
+        <w:rPr>
+          <w:rFonts w:hint="eastAsia"/>
+        </w:rPr>
+        <w:t>transitionTo</w:t>
+      </w:r>
+      <w:proofErr w:type="spellEnd"/>
+      <w:r>
+        <w:rPr>
+          <w:rFonts w:hint="eastAsia"/>
+        </w:rPr>
+        <w:t>(</w:t>
       </w:r>
       <w:r>
         <w:t>“</w:t>
@@ -2011,8 +2424,16 @@
         <w:rPr>
           <w:rFonts w:hint="eastAsia"/>
         </w:rPr>
-        <w:t>$stateParams</w:t>
-      </w:r>
+        <w:t>$</w:t>
+      </w:r>
+      <w:proofErr w:type="spellStart"/>
+      <w:r>
+        <w:rPr>
+          <w:rFonts w:hint="eastAsia"/>
+        </w:rPr>
+        <w:t>stateParams</w:t>
+      </w:r>
+      <w:proofErr w:type="spellEnd"/>
       <w:r>
         <w:rPr>
           <w:rFonts w:hint="eastAsia"/>
@@ -2036,14 +2457,23 @@
         <w:rPr>
           <w:rFonts w:hint="eastAsia"/>
         </w:rPr>
+        <w:lastRenderedPageBreak/>
         <w:t>对于处理该网页的控制器，使用</w:t>
       </w:r>
       <w:r>
         <w:rPr>
           <w:rFonts w:hint="eastAsia"/>
         </w:rPr>
-        <w:t>$stateParams</w:t>
-      </w:r>
+        <w:t>$</w:t>
+      </w:r>
+      <w:proofErr w:type="spellStart"/>
+      <w:r>
+        <w:rPr>
+          <w:rFonts w:hint="eastAsia"/>
+        </w:rPr>
+        <w:t>stateParams</w:t>
+      </w:r>
+      <w:proofErr w:type="spellEnd"/>
       <w:r>
         <w:rPr>
           <w:rFonts w:hint="eastAsia"/>
@@ -2054,8 +2484,16 @@
         <w:rPr>
           <w:rFonts w:hint="eastAsia"/>
         </w:rPr>
-        <w:t>$stateParams.detailId</w:t>
-      </w:r>
+        <w:t>$</w:t>
+      </w:r>
+      <w:proofErr w:type="spellStart"/>
+      <w:r>
+        <w:rPr>
+          <w:rFonts w:hint="eastAsia"/>
+        </w:rPr>
+        <w:t>stateParams.detailId</w:t>
+      </w:r>
+      <w:proofErr w:type="spellEnd"/>
       <w:r>
         <w:rPr>
           <w:rFonts w:hint="eastAsia"/>
@@ -2063,15 +2501,56 @@
         <w:t>和</w:t>
       </w:r>
       <w:r>
-        <w:t>$stateParams.method</w:t>
-      </w:r>
-    </w:p>
-    <w:p>
-      <w:r>
-        <w:rPr>
-          <w:rFonts w:hint="eastAsia"/>
-        </w:rPr>
-        <w:t>url: '/users/:id/details/{type}/{repeat:[0-9]+}?from&amp;to'</w:t>
+        <w:t>$</w:t>
+      </w:r>
+      <w:proofErr w:type="spellStart"/>
+      <w:r>
+        <w:t>stateParams.method</w:t>
+      </w:r>
+      <w:proofErr w:type="spellEnd"/>
+    </w:p>
+    <w:p>
+      <w:proofErr w:type="spellStart"/>
+      <w:r>
+        <w:rPr>
+          <w:rFonts w:hint="eastAsia"/>
+        </w:rPr>
+        <w:t>url</w:t>
+      </w:r>
+      <w:proofErr w:type="spellEnd"/>
+      <w:r>
+        <w:rPr>
+          <w:rFonts w:hint="eastAsia"/>
+        </w:rPr>
+        <w:t>: '/users/:id/details/{type}/{</w:t>
+      </w:r>
+      <w:proofErr w:type="gramStart"/>
+      <w:r>
+        <w:rPr>
+          <w:rFonts w:hint="eastAsia"/>
+        </w:rPr>
+        <w:t>repeat:[</w:t>
+      </w:r>
+      <w:proofErr w:type="gramEnd"/>
+      <w:r>
+        <w:rPr>
+          <w:rFonts w:hint="eastAsia"/>
+        </w:rPr>
+        <w:t>0-9]+}?</w:t>
+      </w:r>
+      <w:proofErr w:type="spellStart"/>
+      <w:r>
+        <w:rPr>
+          <w:rFonts w:hint="eastAsia"/>
+        </w:rPr>
+        <w:t>from&amp;to</w:t>
+      </w:r>
+      <w:proofErr w:type="spellEnd"/>
+      <w:r>
+        <w:rPr>
+          <w:rFonts w:hint="eastAsia"/>
+        </w:rPr>
+        <w:t>'</w:t>
       </w:r>
     </w:p>
     <w:p/>
@@ -2086,8 +2565,16 @@
         <w:rPr>
           <w:rFonts w:hint="eastAsia"/>
         </w:rPr>
-        <w:t>$stateParams</w:t>
-      </w:r>
+        <w:t>$</w:t>
+      </w:r>
+      <w:proofErr w:type="spellStart"/>
+      <w:r>
+        <w:rPr>
+          <w:rFonts w:hint="eastAsia"/>
+        </w:rPr>
+        <w:t>stateParams</w:t>
+      </w:r>
+      <w:proofErr w:type="spellEnd"/>
       <w:r>
         <w:rPr>
           <w:rFonts w:hint="eastAsia"/>
@@ -2105,16 +2592,18 @@
       <w:pPr>
         <w:pStyle w:val="Heading2"/>
       </w:pPr>
-      <w:bookmarkStart w:id="6" w:name="_Toc15648"/>
-      <w:bookmarkStart w:id="7" w:name="_Toc496372327"/>
+      <w:bookmarkStart w:id="7" w:name="_Toc15648"/>
+      <w:bookmarkStart w:id="8" w:name="_Toc496372327"/>
+      <w:proofErr w:type="spellStart"/>
       <w:r>
         <w:rPr>
           <w:rFonts w:hint="eastAsia"/>
         </w:rPr>
         <w:t>urlRouterProvider</w:t>
       </w:r>
-      <w:bookmarkEnd w:id="6"/>
       <w:bookmarkEnd w:id="7"/>
+      <w:bookmarkEnd w:id="8"/>
+      <w:proofErr w:type="spellEnd"/>
     </w:p>
     <w:p>
       <w:r>
@@ -2132,17 +2621,80 @@
     </w:p>
     <w:p>
       <w:r>
-        <w:t>$urlRouterProvider.when(state.url, ['$match', '$stateParams', function ($match, $stateParams) {</w:t>
-      </w:r>
-    </w:p>
-    <w:p>
-      <w:r>
-        <w:t xml:space="preserve">    if ($state.$current.navigable != state || !equalForKeys($match, $stateParams)) {</w:t>
-      </w:r>
-    </w:p>
-    <w:p>
-      <w:r>
-        <w:t xml:space="preserve">        $state.transitionTo(state, $match, false);</w:t>
+        <w:t>$</w:t>
+      </w:r>
+      <w:proofErr w:type="spellStart"/>
+      <w:r>
+        <w:t>urlRouterProvider.when</w:t>
+      </w:r>
+      <w:proofErr w:type="spellEnd"/>
+      <w:r>
+        <w:t>(state.url, ['$match', '$</w:t>
+      </w:r>
+      <w:proofErr w:type="spellStart"/>
+      <w:r>
+        <w:t>stateParams</w:t>
+      </w:r>
+      <w:proofErr w:type="spellEnd"/>
+      <w:r>
+        <w:t>', function ($match, $</w:t>
+      </w:r>
+      <w:proofErr w:type="spellStart"/>
+      <w:r>
+        <w:t>stateParams</w:t>
+      </w:r>
+      <w:proofErr w:type="spellEnd"/>
+      <w:r>
+        <w:t>) {</w:t>
+      </w:r>
+    </w:p>
+    <w:p>
+      <w:r>
+        <w:t xml:space="preserve">    if ($</w:t>
+      </w:r>
+      <w:proofErr w:type="gramStart"/>
+      <w:r>
+        <w:t>state.$</w:t>
+      </w:r>
+      <w:proofErr w:type="spellStart"/>
+      <w:proofErr w:type="gramEnd"/>
+      <w:r>
+        <w:t>current.navigable</w:t>
+      </w:r>
+      <w:proofErr w:type="spellEnd"/>
+      <w:r>
+        <w:t xml:space="preserve"> != state || !</w:t>
+      </w:r>
+      <w:proofErr w:type="spellStart"/>
+      <w:r>
+        <w:t>equalForKeys</w:t>
+      </w:r>
+      <w:proofErr w:type="spellEnd"/>
+      <w:r>
+        <w:t>($match, $</w:t>
+      </w:r>
+      <w:proofErr w:type="spellStart"/>
+      <w:r>
+        <w:t>stateParams</w:t>
+      </w:r>
+      <w:proofErr w:type="spellEnd"/>
+      <w:r>
+        <w:t>)) {</w:t>
+      </w:r>
+    </w:p>
+    <w:p>
+      <w:r>
+        <w:t xml:space="preserve">        $</w:t>
+      </w:r>
+      <w:proofErr w:type="spellStart"/>
+      <w:proofErr w:type="gramStart"/>
+      <w:r>
+        <w:t>state.transitionTo</w:t>
+      </w:r>
+      <w:proofErr w:type="spellEnd"/>
+      <w:proofErr w:type="gramEnd"/>
+      <w:r>
+        <w:t>(state, $match, false);</w:t>
       </w:r>
     </w:p>
     <w:p>
@@ -2153,116 +2705,6 @@
     <w:p>
       <w:r>
         <w:t>}]);</w:t>
-      </w:r>
-    </w:p>
-    <w:p>
-      <w:pPr>
-        <w:pStyle w:val="Heading1"/>
-      </w:pPr>
-    </w:p>
-    <w:p/>
-    <w:p>
-      <w:pPr>
-        <w:pStyle w:val="Heading1"/>
-      </w:pPr>
-      <w:bookmarkStart w:id="8" w:name="_Toc496372328"/>
-      <w:r>
-        <w:t>$</w:t>
-      </w:r>
-      <w:r>
-        <w:rPr>
-          <w:rFonts w:hint="eastAsia"/>
-        </w:rPr>
-        <w:t>localS</w:t>
-      </w:r>
-      <w:r>
-        <w:t>torage</w:t>
-      </w:r>
-      <w:r>
-        <w:rPr>
-          <w:rFonts w:hint="eastAsia"/>
-        </w:rPr>
-        <w:t xml:space="preserve"> &amp; $cookieStorage &amp; $sessionStorage</w:t>
-      </w:r>
-      <w:bookmarkEnd w:id="8"/>
-    </w:p>
-    <w:p>
-      <w:r>
-        <w:rPr>
-          <w:rFonts w:hint="eastAsia"/>
-        </w:rPr>
-        <w:t>提供键值形式数据，存、取时自动调用了</w:t>
-      </w:r>
-      <w:r>
-        <w:rPr>
-          <w:rFonts w:hint="eastAsia"/>
-        </w:rPr>
-        <w:t>angular</w:t>
-      </w:r>
-      <w:r>
-        <w:rPr>
-          <w:rFonts w:hint="eastAsia"/>
-        </w:rPr>
-        <w:t>的</w:t>
-      </w:r>
-      <w:r>
-        <w:rPr>
-          <w:rFonts w:hint="eastAsia"/>
-        </w:rPr>
-        <w:t>toJson</w:t>
-      </w:r>
-      <w:r>
-        <w:rPr>
-          <w:rFonts w:hint="eastAsia"/>
-        </w:rPr>
-        <w:t>和</w:t>
-      </w:r>
-      <w:r>
-        <w:rPr>
-          <w:rFonts w:hint="eastAsia"/>
-        </w:rPr>
-        <w:t>fromJson</w:t>
-      </w:r>
-    </w:p>
-    <w:p>
-      <w:r>
-        <w:rPr>
-          <w:rFonts w:hint="eastAsia"/>
-        </w:rPr>
-        <w:t>ngStorage</w:t>
-      </w:r>
-      <w:r>
-        <w:rPr>
-          <w:rFonts w:hint="eastAsia"/>
-        </w:rPr>
-        <w:t>包括了两个服务：</w:t>
-      </w:r>
-      <w:r>
-        <w:rPr>
-          <w:rFonts w:hint="eastAsia"/>
-        </w:rPr>
-        <w:t>$localStorage &amp; $sessionStorage</w:t>
-      </w:r>
-    </w:p>
-    <w:p/>
-    <w:p>
-      <w:r>
-        <w:rPr>
-          <w:rFonts w:hint="eastAsia"/>
-        </w:rPr>
-        <w:t>$localStorage</w:t>
-      </w:r>
-      <w:r>
-        <w:rPr>
-          <w:rFonts w:hint="eastAsia"/>
-        </w:rPr>
-        <w:t>客户端存到本地文件中，最大</w:t>
-      </w:r>
-      <w:r>
-        <w:rPr>
-          <w:rFonts w:hint="eastAsia"/>
-        </w:rPr>
-        <w:t>5M</w:t>
       </w:r>
     </w:p>
     <w:p/>
@@ -2271,14 +2713,180 @@
       <w:pPr>
         <w:pStyle w:val="Heading1"/>
       </w:pPr>
-      <w:bookmarkStart w:id="9" w:name="_Toc496372329"/>
+      <w:bookmarkStart w:id="9" w:name="_Toc496372328"/>
+      <w:r>
+        <w:t>$</w:t>
+      </w:r>
+      <w:proofErr w:type="spellStart"/>
+      <w:r>
+        <w:rPr>
+          <w:rFonts w:hint="eastAsia"/>
+        </w:rPr>
+        <w:t>localS</w:t>
+      </w:r>
+      <w:r>
+        <w:t>torage</w:t>
+      </w:r>
+      <w:proofErr w:type="spellEnd"/>
+      <w:r>
+        <w:rPr>
+          <w:rFonts w:hint="eastAsia"/>
+        </w:rPr>
+        <w:t xml:space="preserve"> &amp; $</w:t>
+      </w:r>
+      <w:proofErr w:type="spellStart"/>
+      <w:r>
+        <w:rPr>
+          <w:rFonts w:hint="eastAsia"/>
+        </w:rPr>
+        <w:t>cookieStorage</w:t>
+      </w:r>
+      <w:proofErr w:type="spellEnd"/>
+      <w:r>
+        <w:rPr>
+          <w:rFonts w:hint="eastAsia"/>
+        </w:rPr>
+        <w:t xml:space="preserve"> &amp; $</w:t>
+      </w:r>
+      <w:proofErr w:type="spellStart"/>
+      <w:r>
+        <w:rPr>
+          <w:rFonts w:hint="eastAsia"/>
+        </w:rPr>
+        <w:t>sessionStorage</w:t>
+      </w:r>
+      <w:bookmarkEnd w:id="9"/>
+      <w:proofErr w:type="spellEnd"/>
+    </w:p>
+    <w:p>
+      <w:r>
+        <w:rPr>
+          <w:rFonts w:hint="eastAsia"/>
+        </w:rPr>
+        <w:t>提供键值形式数据，存、取时自动调用了</w:t>
+      </w:r>
+      <w:r>
+        <w:rPr>
+          <w:rFonts w:hint="eastAsia"/>
+        </w:rPr>
+        <w:t>angular</w:t>
+      </w:r>
+      <w:r>
+        <w:rPr>
+          <w:rFonts w:hint="eastAsia"/>
+        </w:rPr>
+        <w:t>的</w:t>
+      </w:r>
+      <w:proofErr w:type="spellStart"/>
+      <w:r>
+        <w:rPr>
+          <w:rFonts w:hint="eastAsia"/>
+        </w:rPr>
+        <w:t>toJson</w:t>
+      </w:r>
+      <w:proofErr w:type="spellEnd"/>
+      <w:r>
+        <w:rPr>
+          <w:rFonts w:hint="eastAsia"/>
+        </w:rPr>
+        <w:t>和</w:t>
+      </w:r>
+      <w:proofErr w:type="spellStart"/>
+      <w:r>
+        <w:rPr>
+          <w:rFonts w:hint="eastAsia"/>
+        </w:rPr>
+        <w:t>fromJson</w:t>
+      </w:r>
+      <w:proofErr w:type="spellEnd"/>
+    </w:p>
+    <w:p>
+      <w:proofErr w:type="spellStart"/>
+      <w:r>
+        <w:rPr>
+          <w:rFonts w:hint="eastAsia"/>
+        </w:rPr>
+        <w:t>ngStorage</w:t>
+      </w:r>
+      <w:proofErr w:type="spellEnd"/>
+      <w:r>
+        <w:rPr>
+          <w:rFonts w:hint="eastAsia"/>
+        </w:rPr>
+        <w:t>包括了两个服务：</w:t>
+      </w:r>
+      <w:r>
+        <w:rPr>
+          <w:rFonts w:hint="eastAsia"/>
+        </w:rPr>
+        <w:t>$</w:t>
+      </w:r>
+      <w:proofErr w:type="spellStart"/>
+      <w:r>
+        <w:rPr>
+          <w:rFonts w:hint="eastAsia"/>
+        </w:rPr>
+        <w:t>localStorage</w:t>
+      </w:r>
+      <w:proofErr w:type="spellEnd"/>
+      <w:r>
+        <w:rPr>
+          <w:rFonts w:hint="eastAsia"/>
+        </w:rPr>
+        <w:t xml:space="preserve"> &amp; $</w:t>
+      </w:r>
+      <w:proofErr w:type="spellStart"/>
+      <w:r>
+        <w:rPr>
+          <w:rFonts w:hint="eastAsia"/>
+        </w:rPr>
+        <w:t>sessionStorage</w:t>
+      </w:r>
+      <w:proofErr w:type="spellEnd"/>
+    </w:p>
+    <w:p/>
+    <w:p>
+      <w:r>
+        <w:rPr>
+          <w:rFonts w:hint="eastAsia"/>
+        </w:rPr>
+        <w:t>$</w:t>
+      </w:r>
+      <w:proofErr w:type="spellStart"/>
+      <w:r>
+        <w:rPr>
+          <w:rFonts w:hint="eastAsia"/>
+        </w:rPr>
+        <w:t>localStorage</w:t>
+      </w:r>
+      <w:proofErr w:type="spellEnd"/>
+      <w:r>
+        <w:rPr>
+          <w:rFonts w:hint="eastAsia"/>
+        </w:rPr>
+        <w:t>客户端存到本地文件中，最大</w:t>
+      </w:r>
+      <w:r>
+        <w:rPr>
+          <w:rFonts w:hint="eastAsia"/>
+        </w:rPr>
+        <w:t>5M</w:t>
+      </w:r>
+    </w:p>
+    <w:p/>
+    <w:p/>
+    <w:p>
+      <w:pPr>
+        <w:pStyle w:val="Heading1"/>
+      </w:pPr>
+      <w:bookmarkStart w:id="10" w:name="_Toc496372329"/>
       <w:r>
         <w:rPr>
           <w:rFonts w:hint="eastAsia"/>
         </w:rPr>
         <w:t>微信接口</w:t>
       </w:r>
-      <w:bookmarkEnd w:id="9"/>
+      <w:bookmarkEnd w:id="10"/>
     </w:p>
     <w:p/>
     <w:p/>
@@ -2289,13 +2897,13 @@
       <w:pPr>
         <w:pStyle w:val="Heading1"/>
       </w:pPr>
-      <w:bookmarkStart w:id="10" w:name="_Toc26026"/>
-      <w:bookmarkStart w:id="11" w:name="_Toc496372330"/>
+      <w:bookmarkStart w:id="11" w:name="_Toc26026"/>
+      <w:bookmarkStart w:id="12" w:name="_Toc496372330"/>
       <w:r>
         <w:t>Decorator:</w:t>
       </w:r>
-      <w:bookmarkEnd w:id="10"/>
       <w:bookmarkEnd w:id="11"/>
+      <w:bookmarkEnd w:id="12"/>
     </w:p>
     <w:p>
       <w:r>
@@ -2310,24 +2918,37 @@
         <w:rPr>
           <w:rFonts w:hint="eastAsia"/>
         </w:rPr>
-        <w:lastRenderedPageBreak/>
-        <w:t>Return function(){}</w:t>
+        <w:t xml:space="preserve">Return </w:t>
+      </w:r>
+      <w:proofErr w:type="gramStart"/>
+      <w:r>
+        <w:rPr>
+          <w:rFonts w:hint="eastAsia"/>
+        </w:rPr>
+        <w:t>function(</w:t>
+      </w:r>
+      <w:proofErr w:type="gramEnd"/>
+      <w:r>
+        <w:rPr>
+          <w:rFonts w:hint="eastAsia"/>
+        </w:rPr>
+        <w:t>){}</w:t>
       </w:r>
     </w:p>
     <w:p>
       <w:pPr>
         <w:pStyle w:val="Heading2"/>
       </w:pPr>
-      <w:bookmarkStart w:id="12" w:name="_Toc32086"/>
-      <w:bookmarkStart w:id="13" w:name="_Toc496372331"/>
+      <w:bookmarkStart w:id="13" w:name="_Toc32086"/>
+      <w:bookmarkStart w:id="14" w:name="_Toc496372331"/>
       <w:r>
         <w:rPr>
           <w:rFonts w:hint="eastAsia"/>
         </w:rPr>
         <w:t>类的装饰器</w:t>
       </w:r>
-      <w:bookmarkEnd w:id="12"/>
       <w:bookmarkEnd w:id="13"/>
+      <w:bookmarkEnd w:id="14"/>
     </w:p>
     <w:p>
       <w:r>
@@ -2386,8 +3007,21 @@
     </w:p>
     <w:p>
       <w:r>
-        <w:t>Function decorator_name{</w:t>
-      </w:r>
+        <w:t xml:space="preserve">Function </w:t>
+      </w:r>
+      <w:proofErr w:type="spellStart"/>
+      <w:r>
+        <w:t>decorator_</w:t>
+      </w:r>
+      <w:proofErr w:type="gramStart"/>
+      <w:r>
+        <w:t>name</w:t>
+      </w:r>
+      <w:proofErr w:type="spellEnd"/>
+      <w:r>
+        <w:t>{</w:t>
+      </w:r>
+      <w:proofErr w:type="gramEnd"/>
     </w:p>
     <w:p>
       <w:r>
@@ -2397,7 +3031,21 @@
         <w:rPr>
           <w:rFonts w:hint="eastAsia"/>
         </w:rPr>
-        <w:t>Return function(constructor: Function){}</w:t>
+        <w:t xml:space="preserve">Return </w:t>
+      </w:r>
+      <w:proofErr w:type="gramStart"/>
+      <w:r>
+        <w:rPr>
+          <w:rFonts w:hint="eastAsia"/>
+        </w:rPr>
+        <w:t>function(</w:t>
+      </w:r>
+      <w:proofErr w:type="gramEnd"/>
+      <w:r>
+        <w:rPr>
+          <w:rFonts w:hint="eastAsia"/>
+        </w:rPr>
+        <w:t>constructor: Function){}</w:t>
       </w:r>
     </w:p>
     <w:p>
@@ -2409,16 +3057,16 @@
       <w:pPr>
         <w:pStyle w:val="Heading2"/>
       </w:pPr>
-      <w:bookmarkStart w:id="14" w:name="_Toc4837"/>
-      <w:bookmarkStart w:id="15" w:name="_Toc496372332"/>
+      <w:bookmarkStart w:id="15" w:name="_Toc4837"/>
+      <w:bookmarkStart w:id="16" w:name="_Toc496372332"/>
       <w:r>
         <w:rPr>
           <w:rFonts w:hint="eastAsia"/>
         </w:rPr>
         <w:t>Function decorator</w:t>
       </w:r>
-      <w:bookmarkEnd w:id="14"/>
       <w:bookmarkEnd w:id="15"/>
+      <w:bookmarkEnd w:id="16"/>
     </w:p>
     <w:p>
       <w:r>
@@ -2453,8 +3101,13 @@
       </w:r>
     </w:p>
     <w:p>
-      <w:r>
-        <w:t>Function(){</w:t>
+      <w:proofErr w:type="gramStart"/>
+      <w:r>
+        <w:t>Function(</w:t>
+      </w:r>
+      <w:proofErr w:type="gramEnd"/>
+      <w:r>
+        <w:t>){</w:t>
       </w:r>
     </w:p>
     <w:p>
@@ -2465,11 +3118,21 @@
         <w:rPr>
           <w:rFonts w:hint="eastAsia"/>
         </w:rPr>
-        <w:t>Return function(</w:t>
-      </w:r>
+        <w:t xml:space="preserve">Return </w:t>
+      </w:r>
+      <w:proofErr w:type="gramStart"/>
+      <w:r>
+        <w:rPr>
+          <w:rFonts w:hint="eastAsia"/>
+        </w:rPr>
+        <w:t>function(</w:t>
+      </w:r>
+      <w:proofErr w:type="spellStart"/>
+      <w:proofErr w:type="gramEnd"/>
       <w:r>
         <w:t>target:any</w:t>
       </w:r>
+      <w:proofErr w:type="spellEnd"/>
       <w:r>
         <w:rPr>
           <w:rFonts w:hint="eastAsia"/>
@@ -2477,8 +3140,29 @@
         <w:t>,</w:t>
       </w:r>
       <w:r>
-        <w:t xml:space="preserve"> propertyKey:any, desc?:PropertyDescriptor</w:t>
-      </w:r>
+        <w:t xml:space="preserve"> </w:t>
+      </w:r>
+      <w:proofErr w:type="spellStart"/>
+      <w:r>
+        <w:t>propertyKey:any</w:t>
+      </w:r>
+      <w:proofErr w:type="spellEnd"/>
+      <w:r>
+        <w:t xml:space="preserve">, </w:t>
+      </w:r>
+      <w:proofErr w:type="spellStart"/>
+      <w:r>
+        <w:t>desc</w:t>
+      </w:r>
+      <w:proofErr w:type="spellEnd"/>
+      <w:r>
+        <w:t>?:</w:t>
+      </w:r>
+      <w:proofErr w:type="spellStart"/>
+      <w:r>
+        <w:t>PropertyDescriptor</w:t>
+      </w:r>
+      <w:proofErr w:type="spellEnd"/>
       <w:r>
         <w:rPr>
           <w:rFonts w:hint="eastAsia"/>
@@ -2497,11 +3181,11 @@
       <w:pPr>
         <w:pStyle w:val="Heading1"/>
       </w:pPr>
-      <w:bookmarkStart w:id="16" w:name="_Toc496372333"/>
+      <w:bookmarkStart w:id="17" w:name="_Toc496372333"/>
       <w:r>
         <w:t>Getter/setter</w:t>
       </w:r>
-      <w:bookmarkEnd w:id="16"/>
+      <w:bookmarkEnd w:id="17"/>
     </w:p>
     <w:p>
       <w:r>
@@ -2545,17 +3229,57 @@
     </w:p>
     <w:p>
       <w:r>
-        <w:t xml:space="preserve">  private _bar:boolean = false;</w:t>
-      </w:r>
-    </w:p>
-    <w:p>
-      <w:r>
-        <w:t xml:space="preserve">  get bar():boolean {</w:t>
-      </w:r>
-    </w:p>
-    <w:p>
-      <w:r>
-        <w:t xml:space="preserve">    return this._bar;</w:t>
+        <w:lastRenderedPageBreak/>
+        <w:t xml:space="preserve">  private _</w:t>
+      </w:r>
+      <w:proofErr w:type="spellStart"/>
+      <w:proofErr w:type="gramStart"/>
+      <w:r>
+        <w:t>bar:boolean</w:t>
+      </w:r>
+      <w:proofErr w:type="spellEnd"/>
+      <w:proofErr w:type="gramEnd"/>
+      <w:r>
+        <w:t xml:space="preserve"> = false;</w:t>
+      </w:r>
+    </w:p>
+    <w:p>
+      <w:r>
+        <w:t xml:space="preserve">  get </w:t>
+      </w:r>
+      <w:proofErr w:type="gramStart"/>
+      <w:r>
+        <w:t>bar(</w:t>
+      </w:r>
+      <w:proofErr w:type="gramEnd"/>
+      <w:r>
+        <w:t>):</w:t>
+      </w:r>
+      <w:proofErr w:type="spellStart"/>
+      <w:r>
+        <w:t>boolean</w:t>
+      </w:r>
+      <w:proofErr w:type="spellEnd"/>
+      <w:r>
+        <w:t xml:space="preserve"> {</w:t>
+      </w:r>
+    </w:p>
+    <w:p>
+      <w:r>
+        <w:t xml:space="preserve">    return </w:t>
+      </w:r>
+      <w:proofErr w:type="spellStart"/>
+      <w:proofErr w:type="gramStart"/>
+      <w:r>
+        <w:t>this._</w:t>
+      </w:r>
+      <w:proofErr w:type="gramEnd"/>
+      <w:r>
+        <w:t>bar</w:t>
+      </w:r>
+      <w:proofErr w:type="spellEnd"/>
+      <w:r>
+        <w:t>;</w:t>
       </w:r>
     </w:p>
     <w:p>
@@ -2565,12 +3289,43 @@
     </w:p>
     <w:p>
       <w:r>
-        <w:t xml:space="preserve">  set bar(theBar:boolean) {</w:t>
-      </w:r>
-    </w:p>
-    <w:p>
-      <w:r>
-        <w:t xml:space="preserve">    this._bar = theBar;</w:t>
+        <w:t xml:space="preserve">  set bar(</w:t>
+      </w:r>
+      <w:proofErr w:type="spellStart"/>
+      <w:proofErr w:type="gramStart"/>
+      <w:r>
+        <w:t>theBar:boolean</w:t>
+      </w:r>
+      <w:proofErr w:type="spellEnd"/>
+      <w:proofErr w:type="gramEnd"/>
+      <w:r>
+        <w:t>) {</w:t>
+      </w:r>
+    </w:p>
+    <w:p>
+      <w:r>
+        <w:t xml:space="preserve">    </w:t>
+      </w:r>
+      <w:proofErr w:type="spellStart"/>
+      <w:proofErr w:type="gramStart"/>
+      <w:r>
+        <w:t>this._</w:t>
+      </w:r>
+      <w:proofErr w:type="gramEnd"/>
+      <w:r>
+        <w:t>bar</w:t>
+      </w:r>
+      <w:proofErr w:type="spellEnd"/>
+      <w:r>
+        <w:t xml:space="preserve"> = </w:t>
+      </w:r>
+      <w:proofErr w:type="spellStart"/>
+      <w:r>
+        <w:t>theBar</w:t>
+      </w:r>
+      <w:proofErr w:type="spellEnd"/>
+      <w:r>
+        <w:t>;</w:t>
       </w:r>
     </w:p>
     <w:p>
@@ -2590,11 +3345,33 @@
         </w:rPr>
         <w:t>在调用时，只需要</w:t>
       </w:r>
-      <w:r>
-        <w:rPr>
-          <w:rFonts w:hint="eastAsia"/>
-        </w:rPr>
-        <w:t xml:space="preserve">myfoo=new foo(); console.log(myfoo.bar) </w:t>
+      <w:proofErr w:type="spellStart"/>
+      <w:r>
+        <w:rPr>
+          <w:rFonts w:hint="eastAsia"/>
+        </w:rPr>
+        <w:t>myfoo</w:t>
+      </w:r>
+      <w:proofErr w:type="spellEnd"/>
+      <w:r>
+        <w:rPr>
+          <w:rFonts w:hint="eastAsia"/>
+        </w:rPr>
+        <w:t>=new foo(); console.log(</w:t>
+      </w:r>
+      <w:proofErr w:type="spellStart"/>
+      <w:r>
+        <w:rPr>
+          <w:rFonts w:hint="eastAsia"/>
+        </w:rPr>
+        <w:t>myfoo.bar</w:t>
+      </w:r>
+      <w:proofErr w:type="spellEnd"/>
+      <w:r>
+        <w:rPr>
+          <w:rFonts w:hint="eastAsia"/>
+        </w:rPr>
+        <w:t xml:space="preserve">) </w:t>
       </w:r>
       <w:r>
         <w:rPr>
@@ -2653,11 +3430,11 @@
       <w:pPr>
         <w:pStyle w:val="Heading1"/>
       </w:pPr>
-      <w:bookmarkStart w:id="17" w:name="_Toc496372334"/>
+      <w:bookmarkStart w:id="18" w:name="_Toc496372334"/>
       <w:r>
         <w:t>Directive</w:t>
       </w:r>
-      <w:bookmarkEnd w:id="17"/>
+      <w:bookmarkEnd w:id="18"/>
     </w:p>
     <w:p/>
     <w:p>
@@ -2665,7 +3442,6 @@
         <w:rPr>
           <w:rFonts w:hint="eastAsia"/>
         </w:rPr>
-        <w:lastRenderedPageBreak/>
         <w:t>原生的</w:t>
       </w:r>
       <w:r>
@@ -2700,11 +3476,11 @@
       <w:pPr>
         <w:pStyle w:val="Heading2"/>
       </w:pPr>
-      <w:bookmarkStart w:id="18" w:name="_Toc496372335"/>
+      <w:bookmarkStart w:id="19" w:name="_Toc496372335"/>
       <w:r>
         <w:t>ng-change</w:t>
       </w:r>
-      <w:bookmarkEnd w:id="18"/>
+      <w:bookmarkEnd w:id="19"/>
     </w:p>
     <w:p>
       <w:r>
@@ -2802,76 +3578,668 @@
         <w:rPr>
           <w:rFonts w:hint="eastAsia"/>
         </w:rPr>
-        <w:t xml:space="preserve"> &lt;input type="text" ng-change="myFunc(myValue)" ng-model="myValue" /&gt;</w:t>
+        <w:t xml:space="preserve"> &lt;input type="text" ng-change="</w:t>
+      </w:r>
+      <w:proofErr w:type="spellStart"/>
+      <w:r>
+        <w:rPr>
+          <w:rFonts w:hint="eastAsia"/>
+        </w:rPr>
+        <w:t>myFunc</w:t>
+      </w:r>
+      <w:proofErr w:type="spellEnd"/>
+      <w:r>
+        <w:rPr>
+          <w:rFonts w:hint="eastAsia"/>
+        </w:rPr>
+        <w:t>(</w:t>
+      </w:r>
+      <w:proofErr w:type="spellStart"/>
+      <w:r>
+        <w:rPr>
+          <w:rFonts w:hint="eastAsia"/>
+        </w:rPr>
+        <w:t>myValue</w:t>
+      </w:r>
+      <w:proofErr w:type="spellEnd"/>
+      <w:r>
+        <w:rPr>
+          <w:rFonts w:hint="eastAsia"/>
+        </w:rPr>
+        <w:t>)" ng-model="</w:t>
+      </w:r>
+      <w:proofErr w:type="spellStart"/>
+      <w:r>
+        <w:rPr>
+          <w:rFonts w:hint="eastAsia"/>
+        </w:rPr>
+        <w:t>myValue</w:t>
+      </w:r>
+      <w:proofErr w:type="spellEnd"/>
+      <w:r>
+        <w:rPr>
+          <w:rFonts w:hint="eastAsia"/>
+        </w:rPr>
+        <w:t>" /&gt;</w:t>
       </w:r>
     </w:p>
     <w:p/>
+    <w:p/>
+    <w:p/>
+    <w:p/>
+    <w:p/>
+    <w:p/>
+    <w:p/>
+    <w:p/>
+    <w:p/>
     <w:p>
       <w:pPr>
         <w:pStyle w:val="Heading1"/>
       </w:pPr>
+      <w:bookmarkStart w:id="20" w:name="_Toc496372336"/>
+      <w:r>
+        <w:t>Angular 2</w:t>
+      </w:r>
+      <w:r>
+        <w:t xml:space="preserve"> </w:t>
+      </w:r>
+      <w:r>
+        <w:t>–</w:t>
+      </w:r>
+      <w:r>
+        <w:t xml:space="preserve"> Typescript</w:t>
+      </w:r>
+      <w:bookmarkEnd w:id="20"/>
     </w:p>
     <w:p>
       <w:pPr>
         <w:pStyle w:val="Heading1"/>
       </w:pPr>
-    </w:p>
-    <w:p>
-      <w:pPr>
-        <w:pStyle w:val="Heading1"/>
-      </w:pPr>
-    </w:p>
-    <w:p>
-      <w:pPr>
-        <w:pStyle w:val="Heading1"/>
-      </w:pPr>
-    </w:p>
-    <w:p>
-      <w:pPr>
-        <w:pStyle w:val="Heading1"/>
-      </w:pPr>
-    </w:p>
-    <w:p>
-      <w:pPr>
-        <w:pStyle w:val="Heading1"/>
-      </w:pPr>
-    </w:p>
-    <w:p>
-      <w:pPr>
-        <w:pStyle w:val="Heading1"/>
-      </w:pPr>
+      <w:r>
+        <w:t xml:space="preserve">1. </w:t>
+      </w:r>
+      <w:r>
+        <w:rPr>
+          <w:rFonts w:ascii="SimSun" w:eastAsia="SimSun" w:hAnsi="SimSun" w:cs="SimSun"/>
+        </w:rPr>
+        <w:t>简</w:t>
+      </w:r>
+      <w:r>
+        <w:rPr>
+          <w:rFonts w:hint="eastAsia"/>
+        </w:rPr>
+        <w:t>介</w:t>
+      </w:r>
+    </w:p>
+    <w:p>
+      <w:pPr>
+        <w:pStyle w:val="Heading2"/>
+      </w:pPr>
+      <w:bookmarkStart w:id="21" w:name="_Toc496353996"/>
+      <w:bookmarkStart w:id="22" w:name="_Toc496372337"/>
+      <w:r>
+        <w:t>1.1</w:t>
+      </w:r>
+      <w:r>
+        <w:t xml:space="preserve"> </w:t>
+      </w:r>
+      <w:proofErr w:type="spellStart"/>
+      <w:r>
+        <w:t>config</w:t>
+      </w:r>
+      <w:bookmarkEnd w:id="21"/>
+      <w:bookmarkEnd w:id="22"/>
+      <w:proofErr w:type="spellEnd"/>
+    </w:p>
+    <w:p>
+      <w:pPr>
+        <w:pStyle w:val="Heading3"/>
+        <w:rPr>
+          <w:rFonts w:hint="default"/>
+        </w:rPr>
+      </w:pPr>
+      <w:bookmarkStart w:id="23" w:name="_Toc496372338"/>
+      <w:r>
+        <w:t xml:space="preserve">1.1.1 </w:t>
+      </w:r>
+      <w:proofErr w:type="spellStart"/>
+      <w:r>
+        <w:t>webpack.</w:t>
+      </w:r>
+      <w:proofErr w:type="gramStart"/>
+      <w:r>
+        <w:t>config.json</w:t>
+      </w:r>
+      <w:proofErr w:type="spellEnd"/>
+      <w:proofErr w:type="gramEnd"/>
+      <w:r>
+        <w:t>--angular</w:t>
+      </w:r>
+      <w:bookmarkEnd w:id="23"/>
+    </w:p>
+    <w:p>
+      <w:pPr>
+        <w:pStyle w:val="Heading4"/>
+      </w:pPr>
+      <w:bookmarkStart w:id="24" w:name="_Toc496372339"/>
+      <w:r>
+        <w:t>1.1.1.1</w:t>
+      </w:r>
+      <w:r>
+        <w:rPr>
+          <w:rFonts w:hint="eastAsia"/>
+        </w:rPr>
+        <w:t>文件</w:t>
+      </w:r>
+      <w:bookmarkEnd w:id="24"/>
+    </w:p>
+    <w:p>
+      <w:r>
+        <w:rPr>
+          <w:rFonts w:hint="eastAsia"/>
+        </w:rPr>
+        <w:t>程序的入口配置文件</w:t>
+      </w:r>
+      <w:r>
+        <w:rPr>
+          <w:rFonts w:hint="eastAsia"/>
+        </w:rPr>
+        <w:t>we</w:t>
+      </w:r>
+      <w:r>
+        <w:t>bpack.config.js</w:t>
+      </w:r>
+      <w:r>
+        <w:t>, exports</w:t>
+      </w:r>
+      <w:r>
+        <w:rPr>
+          <w:rFonts w:hint="eastAsia"/>
+        </w:rPr>
+        <w:t>出</w:t>
+      </w:r>
+      <w:proofErr w:type="spellStart"/>
+      <w:r>
+        <w:rPr>
+          <w:rFonts w:hint="eastAsia"/>
+        </w:rPr>
+        <w:t>json</w:t>
+      </w:r>
+      <w:proofErr w:type="spellEnd"/>
+      <w:r>
+        <w:rPr>
+          <w:rFonts w:hint="eastAsia"/>
+        </w:rPr>
+        <w:t>对象</w:t>
+      </w:r>
+    </w:p>
+    <w:p>
+      <w:proofErr w:type="spellStart"/>
+      <w:proofErr w:type="gramStart"/>
+      <w:r>
+        <w:t>module.exports</w:t>
+      </w:r>
+      <w:proofErr w:type="spellEnd"/>
+      <w:proofErr w:type="gramEnd"/>
+      <w:r>
+        <w:t xml:space="preserve"> = {</w:t>
+      </w:r>
+    </w:p>
+    <w:p>
+      <w:r>
+        <w:rPr>
+          <w:rFonts w:hint="eastAsia"/>
+        </w:rPr>
+        <w:tab/>
+      </w:r>
+      <w:proofErr w:type="spellStart"/>
+      <w:r>
+        <w:rPr>
+          <w:rFonts w:hint="eastAsia"/>
+        </w:rPr>
+        <w:t>dev</w:t>
+      </w:r>
+      <w:r>
+        <w:t>Server</w:t>
+      </w:r>
+      <w:proofErr w:type="spellEnd"/>
+      <w:r>
+        <w:t xml:space="preserve">: { </w:t>
+      </w:r>
+    </w:p>
+    <w:p>
+      <w:pPr>
+        <w:ind w:left="840"/>
+      </w:pPr>
+      <w:r>
+        <w:t>inline: true</w:t>
+      </w:r>
+      <w:r>
+        <w:t>,</w:t>
+      </w:r>
+      <w:r>
+        <w:t xml:space="preserve"> </w:t>
+      </w:r>
+      <w:r>
+        <w:t xml:space="preserve"> //</w:t>
+      </w:r>
+      <w:r>
+        <w:rPr>
+          <w:rFonts w:hint="eastAsia"/>
+        </w:rPr>
+        <w:t>同命令中的参数</w:t>
+      </w:r>
+      <w:r>
+        <w:rPr>
+          <w:rFonts w:hint="eastAsia"/>
+        </w:rPr>
+        <w:t xml:space="preserve"> </w:t>
+      </w:r>
+      <w:r>
+        <w:t>–</w:t>
+      </w:r>
+      <w:r>
+        <w:rPr>
+          <w:rFonts w:hint="eastAsia"/>
+        </w:rPr>
+        <w:t>inline</w:t>
+      </w:r>
+      <w:r>
+        <w:rPr>
+          <w:rFonts w:hint="eastAsia"/>
+        </w:rPr>
+        <w:t>相同</w:t>
+      </w:r>
+    </w:p>
+    <w:p>
+      <w:pPr>
+        <w:ind w:left="840"/>
+      </w:pPr>
+      <w:r>
+        <w:t>hot: true</w:t>
+      </w:r>
+      <w:r>
+        <w:t>, //</w:t>
+      </w:r>
+    </w:p>
+    <w:p>
+      <w:pPr>
+        <w:ind w:firstLine="420"/>
+      </w:pPr>
+      <w:r>
+        <w:t>}</w:t>
+      </w:r>
+      <w:r>
+        <w:t xml:space="preserve"> </w:t>
+      </w:r>
+    </w:p>
+    <w:p>
+      <w:r>
+        <w:t>}</w:t>
+      </w:r>
     </w:p>
     <w:p/>
     <w:p>
       <w:pPr>
-        <w:pStyle w:val="Heading1"/>
-      </w:pPr>
-      <w:bookmarkStart w:id="19" w:name="_Toc496372336"/>
-      <w:r>
-        <w:t>Angular 2</w:t>
-      </w:r>
-      <w:r>
-        <w:t xml:space="preserve"> - Typescript</w:t>
-      </w:r>
-      <w:bookmarkEnd w:id="19"/>
-    </w:p>
-    <w:p>
-      <w:pPr>
-        <w:pStyle w:val="Heading2"/>
-      </w:pPr>
-      <w:bookmarkStart w:id="20" w:name="_Toc496353996"/>
-      <w:bookmarkStart w:id="21" w:name="_Toc496372337"/>
-      <w:r>
-        <w:t>1.1</w:t>
-      </w:r>
-      <w:r>
-        <w:t xml:space="preserve"> </w:t>
-      </w:r>
-      <w:r>
-        <w:t>config</w:t>
-      </w:r>
-      <w:bookmarkEnd w:id="20"/>
-      <w:bookmarkEnd w:id="21"/>
+        <w:rPr>
+          <w:rStyle w:val="Heading4Char"/>
+        </w:rPr>
+      </w:pPr>
+      <w:bookmarkStart w:id="25" w:name="_Toc496372340"/>
+      <w:r>
+        <w:rPr>
+          <w:rStyle w:val="Heading4Char"/>
+          <w:rFonts w:hint="eastAsia"/>
+        </w:rPr>
+        <w:t>1.1.1.2</w:t>
+      </w:r>
+      <w:r>
+        <w:rPr>
+          <w:rStyle w:val="Heading4Char"/>
+          <w:rFonts w:hint="eastAsia"/>
+        </w:rPr>
+        <w:t>命令行</w:t>
+      </w:r>
+      <w:bookmarkEnd w:id="25"/>
+    </w:p>
+    <w:p>
+      <w:proofErr w:type="spellStart"/>
+      <w:r>
+        <w:rPr>
+          <w:rFonts w:hint="eastAsia"/>
+        </w:rPr>
+        <w:t>webpack</w:t>
+      </w:r>
+      <w:proofErr w:type="spellEnd"/>
+      <w:r>
+        <w:t>-</w:t>
+      </w:r>
+      <w:proofErr w:type="spellStart"/>
+      <w:r>
+        <w:t>dev</w:t>
+      </w:r>
+      <w:proofErr w:type="spellEnd"/>
+      <w:r>
+        <w:t>-server</w:t>
+      </w:r>
+      <w:r>
+        <w:rPr>
+          <w:rFonts w:hint="eastAsia"/>
+        </w:rPr>
+        <w:t>参数：</w:t>
+      </w:r>
+    </w:p>
+    <w:p>
+      <w:r>
+        <w:t xml:space="preserve">--content-base </w:t>
+      </w:r>
+      <w:proofErr w:type="spellStart"/>
+      <w:r>
+        <w:t>dir</w:t>
+      </w:r>
+      <w:proofErr w:type="spellEnd"/>
+      <w:r>
+        <w:t xml:space="preserve">: </w:t>
+      </w:r>
+      <w:r>
+        <w:rPr>
+          <w:rFonts w:hint="eastAsia"/>
+        </w:rPr>
+        <w:t>指明需要编译的源码</w:t>
+      </w:r>
+    </w:p>
+    <w:p>
+      <w:r>
+        <w:t>--inline</w:t>
+      </w:r>
+      <w:r>
+        <w:t>/</w:t>
+      </w:r>
+      <w:proofErr w:type="spellStart"/>
+      <w:r>
+        <w:t>iframe</w:t>
+      </w:r>
+      <w:proofErr w:type="spellEnd"/>
+      <w:r>
+        <w:t xml:space="preserve">: </w:t>
+      </w:r>
+      <w:r>
+        <w:rPr>
+          <w:rFonts w:hint="eastAsia"/>
+        </w:rPr>
+        <w:t>两种自动刷新页面模式</w:t>
+      </w:r>
+      <w:r>
+        <w:rPr>
+          <w:rFonts w:hint="eastAsia"/>
+        </w:rPr>
+        <w:t>。</w:t>
+      </w:r>
+    </w:p>
+    <w:p>
+      <w:pPr>
+        <w:ind w:firstLine="420"/>
+      </w:pPr>
+      <w:r>
+        <w:rPr>
+          <w:rFonts w:hint="eastAsia"/>
+        </w:rPr>
+        <w:t xml:space="preserve">1. </w:t>
+      </w:r>
+      <w:r>
+        <w:t>I</w:t>
+      </w:r>
+      <w:r>
+        <w:rPr>
+          <w:rFonts w:hint="eastAsia"/>
+        </w:rPr>
+        <w:t>nline</w:t>
+      </w:r>
+      <w:r>
+        <w:rPr>
+          <w:rFonts w:hint="eastAsia"/>
+        </w:rPr>
+        <w:t>：内置</w:t>
+      </w:r>
+      <w:proofErr w:type="spellStart"/>
+      <w:r>
+        <w:rPr>
+          <w:rFonts w:hint="eastAsia"/>
+        </w:rPr>
+        <w:t>webpack</w:t>
+      </w:r>
+      <w:proofErr w:type="spellEnd"/>
+      <w:r>
+        <w:rPr>
+          <w:rFonts w:hint="eastAsia"/>
+        </w:rPr>
+        <w:t>-</w:t>
+      </w:r>
+      <w:proofErr w:type="spellStart"/>
+      <w:r>
+        <w:rPr>
+          <w:rFonts w:hint="eastAsia"/>
+        </w:rPr>
+        <w:t>dev</w:t>
+      </w:r>
+      <w:proofErr w:type="spellEnd"/>
+      <w:r>
+        <w:rPr>
+          <w:rFonts w:hint="eastAsia"/>
+        </w:rPr>
+        <w:t>-server client</w:t>
+      </w:r>
+      <w:r>
+        <w:rPr>
+          <w:rFonts w:hint="eastAsia"/>
+        </w:rPr>
+        <w:t>入口</w:t>
+      </w:r>
+      <w:r>
+        <w:rPr>
+          <w:rFonts w:hint="eastAsia"/>
+        </w:rPr>
+        <w:t>到</w:t>
+      </w:r>
+      <w:r>
+        <w:rPr>
+          <w:rFonts w:hint="eastAsia"/>
+        </w:rPr>
+        <w:t>bundle</w:t>
+      </w:r>
+      <w:r>
+        <w:rPr>
+          <w:rFonts w:hint="eastAsia"/>
+        </w:rPr>
+        <w:t>中（浏览器地址会变化，实时显示状态信息于</w:t>
+      </w:r>
+      <w:r>
+        <w:rPr>
+          <w:rFonts w:hint="eastAsia"/>
+        </w:rPr>
+        <w:t>console</w:t>
+      </w:r>
+      <w:r>
+        <w:rPr>
+          <w:rFonts w:hint="eastAsia"/>
+        </w:rPr>
+        <w:t>）</w:t>
+      </w:r>
+    </w:p>
+    <w:p>
+      <w:pPr>
+        <w:ind w:left="420"/>
+      </w:pPr>
+      <w:r>
+        <w:rPr>
+          <w:rFonts w:hint="eastAsia"/>
+        </w:rPr>
+        <w:t xml:space="preserve">2: </w:t>
+      </w:r>
+      <w:r>
+        <w:rPr>
+          <w:rFonts w:hint="eastAsia"/>
+        </w:rPr>
+        <w:t>内置</w:t>
+      </w:r>
+      <w:r>
+        <w:rPr>
+          <w:rFonts w:hint="eastAsia"/>
+        </w:rPr>
+        <w:t>页面到</w:t>
+      </w:r>
+      <w:proofErr w:type="spellStart"/>
+      <w:r>
+        <w:rPr>
+          <w:rFonts w:hint="eastAsia"/>
+        </w:rPr>
+        <w:t>iframe</w:t>
+      </w:r>
+      <w:proofErr w:type="spellEnd"/>
+      <w:r>
+        <w:rPr>
+          <w:rFonts w:hint="eastAsia"/>
+        </w:rPr>
+        <w:t>中</w:t>
+      </w:r>
+      <w:r>
+        <w:rPr>
+          <w:rFonts w:hint="eastAsia"/>
+        </w:rPr>
+        <w:t>，根据</w:t>
+      </w:r>
+      <w:r>
+        <w:rPr>
+          <w:rFonts w:hint="eastAsia"/>
+        </w:rPr>
+        <w:t>change</w:t>
+      </w:r>
+      <w:r>
+        <w:rPr>
+          <w:rFonts w:hint="eastAsia"/>
+        </w:rPr>
+        <w:t>自动刷新</w:t>
+      </w:r>
+      <w:r>
+        <w:rPr>
+          <w:rFonts w:hint="eastAsia"/>
+        </w:rPr>
+        <w:t>（</w:t>
+      </w:r>
+      <w:r>
+        <w:rPr>
+          <w:rFonts w:hint="eastAsia"/>
+        </w:rPr>
+        <w:t>app</w:t>
+      </w:r>
+      <w:r>
+        <w:rPr>
+          <w:rFonts w:hint="eastAsia"/>
+        </w:rPr>
+        <w:t>中的地址变化不会反映到浏览器地址中）</w:t>
+      </w:r>
+    </w:p>
+    <w:p>
+      <w:pPr>
+        <w:pStyle w:val="Header"/>
+      </w:pPr>
+    </w:p>
+    <w:p>
+      <w:pPr>
+        <w:pStyle w:val="Header"/>
+        <w:rPr>
+          <w:sz w:val="15"/>
+        </w:rPr>
+      </w:pPr>
+      <w:r>
+        <w:rPr>
+          <w:rFonts w:hint="eastAsia"/>
+          <w:sz w:val="15"/>
+        </w:rPr>
+        <w:t>对于</w:t>
+      </w:r>
+      <w:r>
+        <w:rPr>
+          <w:rFonts w:hint="eastAsia"/>
+          <w:sz w:val="15"/>
+        </w:rPr>
+        <w:t>inline</w:t>
+      </w:r>
+      <w:r>
+        <w:rPr>
+          <w:rFonts w:hint="eastAsia"/>
+          <w:sz w:val="15"/>
+        </w:rPr>
+        <w:t>模式：启用，使用装饰器</w:t>
+      </w:r>
+      <w:r>
+        <w:rPr>
+          <w:rFonts w:hint="eastAsia"/>
+          <w:sz w:val="15"/>
+        </w:rPr>
+        <w:t>@</w:t>
+      </w:r>
+      <w:r>
+        <w:rPr>
+          <w:sz w:val="15"/>
+        </w:rPr>
+        <w:t>Component</w:t>
+      </w:r>
+      <w:r>
+        <w:rPr>
+          <w:rFonts w:hint="eastAsia"/>
+          <w:sz w:val="15"/>
+        </w:rPr>
+        <w:t>时，指定</w:t>
+      </w:r>
+      <w:r>
+        <w:rPr>
+          <w:rFonts w:hint="eastAsia"/>
+          <w:sz w:val="15"/>
+        </w:rPr>
+        <w:t>template</w:t>
+      </w:r>
+      <w:r>
+        <w:rPr>
+          <w:rFonts w:hint="eastAsia"/>
+          <w:sz w:val="15"/>
+        </w:rPr>
+        <w:t>为对象，不启用，则只需要传递</w:t>
+      </w:r>
+      <w:r>
+        <w:rPr>
+          <w:rFonts w:hint="eastAsia"/>
+          <w:sz w:val="15"/>
+        </w:rPr>
+        <w:t>path</w:t>
+      </w:r>
+      <w:r>
+        <w:rPr>
+          <w:rFonts w:hint="eastAsia"/>
+          <w:sz w:val="15"/>
+        </w:rPr>
+        <w:t>到</w:t>
+      </w:r>
+      <w:proofErr w:type="spellStart"/>
+      <w:r>
+        <w:rPr>
+          <w:rFonts w:hint="eastAsia"/>
+          <w:sz w:val="15"/>
+        </w:rPr>
+        <w:t>template</w:t>
+      </w:r>
+      <w:r>
+        <w:rPr>
+          <w:sz w:val="15"/>
+        </w:rPr>
+        <w:t>Url</w:t>
+      </w:r>
+      <w:proofErr w:type="spellEnd"/>
+    </w:p>
+    <w:p>
+      <w:pPr>
+        <w:pStyle w:val="Header"/>
+      </w:pPr>
     </w:p>
     <w:p>
       <w:pPr>
@@ -2880,624 +4248,176 @@
           <w:rFonts w:hint="default"/>
         </w:rPr>
       </w:pPr>
-      <w:bookmarkStart w:id="22" w:name="_Toc496372338"/>
-      <w:r>
-        <w:t xml:space="preserve">1.1.1 </w:t>
-      </w:r>
-      <w:r>
-        <w:t>webpack.config.json</w:t>
-      </w:r>
-      <w:r>
-        <w:t>--angular</w:t>
-      </w:r>
-      <w:bookmarkEnd w:id="22"/>
-    </w:p>
-    <w:p>
-      <w:pPr>
-        <w:pStyle w:val="Heading4"/>
-        <w:rPr>
-          <w:rFonts w:hint="eastAsia"/>
-        </w:rPr>
-      </w:pPr>
-      <w:bookmarkStart w:id="23" w:name="_Toc496372339"/>
-      <w:r>
-        <w:t>1.1.1.1</w:t>
-      </w:r>
-      <w:r>
-        <w:rPr>
-          <w:rFonts w:hint="eastAsia"/>
-        </w:rPr>
-        <w:t>文件</w:t>
-      </w:r>
-      <w:bookmarkEnd w:id="23"/>
-    </w:p>
-    <w:p>
-      <w:r>
-        <w:rPr>
-          <w:rFonts w:hint="eastAsia"/>
-        </w:rPr>
-        <w:t>程序的入口配置文件</w:t>
-      </w:r>
-      <w:r>
-        <w:rPr>
-          <w:rFonts w:hint="eastAsia"/>
-        </w:rPr>
-        <w:t>we</w:t>
-      </w:r>
-      <w:r>
-        <w:t>bpack.config.js</w:t>
-      </w:r>
-      <w:r>
-        <w:t>, exports</w:t>
-      </w:r>
-      <w:r>
-        <w:rPr>
-          <w:rFonts w:hint="eastAsia"/>
-        </w:rPr>
-        <w:t>出</w:t>
-      </w:r>
-      <w:r>
-        <w:rPr>
-          <w:rFonts w:hint="eastAsia"/>
-        </w:rPr>
-        <w:t>json</w:t>
-      </w:r>
-      <w:r>
-        <w:rPr>
-          <w:rFonts w:hint="eastAsia"/>
-        </w:rPr>
-        <w:t>对象</w:t>
-      </w:r>
-    </w:p>
-    <w:p>
-      <w:r>
-        <w:t>module.exports = {</w:t>
-      </w:r>
-    </w:p>
-    <w:p>
-      <w:r>
-        <w:rPr>
-          <w:rFonts w:hint="eastAsia"/>
-        </w:rPr>
+      <w:bookmarkStart w:id="26" w:name="_Toc496372341"/>
+      <w:r>
+        <w:t xml:space="preserve">1.1.2 </w:t>
+      </w:r>
+      <w:proofErr w:type="spellStart"/>
+      <w:proofErr w:type="gramStart"/>
+      <w:r>
+        <w:t>tsconfig.json</w:t>
+      </w:r>
+      <w:proofErr w:type="spellEnd"/>
+      <w:proofErr w:type="gramEnd"/>
+      <w:r>
+        <w:rPr>
+          <w:rFonts w:hint="default"/>
+        </w:rPr>
+        <w:t>—</w:t>
+      </w:r>
+      <w:r>
+        <w:t>typescript</w:t>
+      </w:r>
+      <w:bookmarkEnd w:id="26"/>
+    </w:p>
+    <w:p>
+      <w:r>
+        <w:rPr>
+          <w:rFonts w:hint="eastAsia"/>
+        </w:rPr>
+        <w:t>angular</w:t>
+      </w:r>
+      <w:r>
+        <w:rPr>
+          <w:rFonts w:hint="eastAsia"/>
+        </w:rPr>
+        <w:t>使用</w:t>
+      </w:r>
+      <w:r>
+        <w:rPr>
+          <w:rFonts w:hint="eastAsia"/>
+        </w:rPr>
+        <w:t>typescript</w:t>
+      </w:r>
+      <w:r>
+        <w:rPr>
+          <w:rFonts w:hint="eastAsia"/>
+        </w:rPr>
+        <w:t>，需要在</w:t>
+      </w:r>
+      <w:proofErr w:type="spellStart"/>
+      <w:r>
+        <w:rPr>
+          <w:rFonts w:hint="eastAsia"/>
+        </w:rPr>
+        <w:t>webpack</w:t>
+      </w:r>
+      <w:r>
+        <w:t>.config.json</w:t>
+      </w:r>
+      <w:proofErr w:type="spellEnd"/>
+      <w:r>
+        <w:rPr>
+          <w:rFonts w:hint="eastAsia"/>
+        </w:rPr>
+        <w:t>的</w:t>
+      </w:r>
+      <w:r>
+        <w:rPr>
+          <w:rFonts w:hint="eastAsia"/>
+        </w:rPr>
+        <w:t>angular</w:t>
+      </w:r>
+      <w:r>
+        <w:rPr>
+          <w:rFonts w:hint="eastAsia"/>
+        </w:rPr>
+        <w:t>的配置文档中引入</w:t>
+      </w:r>
+      <w:proofErr w:type="spellStart"/>
+      <w:r>
+        <w:rPr>
+          <w:rFonts w:hint="eastAsia"/>
+        </w:rPr>
+        <w:t>tsconfig.json</w:t>
+      </w:r>
+      <w:proofErr w:type="spellEnd"/>
+      <w:r>
+        <w:rPr>
+          <w:rFonts w:hint="eastAsia"/>
+        </w:rPr>
+        <w:t xml:space="preserve">, </w:t>
+      </w:r>
+      <w:r>
+        <w:rPr>
+          <w:rFonts w:hint="eastAsia"/>
+        </w:rPr>
+        <w:t>最为解析</w:t>
+      </w:r>
+      <w:r>
+        <w:t>.</w:t>
+      </w:r>
+      <w:proofErr w:type="spellStart"/>
+      <w:r>
+        <w:t>ts</w:t>
+      </w:r>
+      <w:proofErr w:type="spellEnd"/>
+      <w:r>
+        <w:rPr>
+          <w:rFonts w:hint="eastAsia"/>
+        </w:rPr>
+        <w:t>文档的配置选项。</w:t>
+      </w:r>
+    </w:p>
+    <w:p>
+      <w:r>
+        <w:t>{</w:t>
+      </w:r>
+    </w:p>
+    <w:p>
+      <w:r>
         <w:tab/>
-        <w:t>dev</w:t>
-      </w:r>
-      <w:r>
-        <w:t xml:space="preserve">Server: { </w:t>
-      </w:r>
-    </w:p>
-    <w:p>
-      <w:pPr>
-        <w:ind w:left="840"/>
-      </w:pPr>
-      <w:r>
-        <w:t>inline: true</w:t>
-      </w:r>
-      <w:r>
-        <w:t>,</w:t>
-      </w:r>
-      <w:r>
-        <w:t xml:space="preserve"> </w:t>
-      </w:r>
-      <w:r>
-        <w:t xml:space="preserve"> //</w:t>
-      </w:r>
-      <w:r>
-        <w:rPr>
-          <w:rFonts w:hint="eastAsia"/>
-        </w:rPr>
-        <w:t>同命令中的参数</w:t>
-      </w:r>
-      <w:r>
-        <w:rPr>
-          <w:rFonts w:hint="eastAsia"/>
-        </w:rPr>
-        <w:t xml:space="preserve"> </w:t>
-      </w:r>
-      <w:r>
-        <w:t>–</w:t>
-      </w:r>
-      <w:r>
-        <w:rPr>
-          <w:rFonts w:hint="eastAsia"/>
-        </w:rPr>
-        <w:t>inline</w:t>
-      </w:r>
-      <w:r>
-        <w:rPr>
-          <w:rFonts w:hint="eastAsia"/>
-        </w:rPr>
-        <w:t>相同</w:t>
-      </w:r>
-    </w:p>
-    <w:p>
-      <w:pPr>
-        <w:ind w:left="840"/>
-      </w:pPr>
-      <w:r>
-        <w:t>hot: true</w:t>
-      </w:r>
-      <w:r>
-        <w:t>, //</w:t>
-      </w:r>
-    </w:p>
-    <w:p>
-      <w:pPr>
-        <w:ind w:firstLine="420"/>
-      </w:pPr>
-      <w:r>
-        <w:t>}</w:t>
-      </w:r>
-      <w:r>
-        <w:t xml:space="preserve"> </w:t>
-      </w:r>
-    </w:p>
-    <w:p>
-      <w:r>
-        <w:t>}</w:t>
-      </w:r>
-    </w:p>
-    <w:p/>
-    <w:p>
-      <w:pPr>
-        <w:rPr>
-          <w:rStyle w:val="Heading4Char"/>
-          <w:rFonts w:hint="eastAsia"/>
-        </w:rPr>
-      </w:pPr>
-      <w:bookmarkStart w:id="24" w:name="_Toc496372340"/>
-      <w:r>
-        <w:rPr>
-          <w:rStyle w:val="Heading4Char"/>
-          <w:rFonts w:hint="eastAsia"/>
-        </w:rPr>
-        <w:t>1.1.1.2</w:t>
-      </w:r>
-      <w:r>
-        <w:rPr>
-          <w:rStyle w:val="Heading4Char"/>
-          <w:rFonts w:hint="eastAsia"/>
-        </w:rPr>
-        <w:t>命令行</w:t>
-      </w:r>
-      <w:bookmarkEnd w:id="24"/>
-    </w:p>
-    <w:p>
-      <w:r>
-        <w:rPr>
-          <w:rFonts w:hint="eastAsia"/>
-        </w:rPr>
-        <w:t>webpack</w:t>
-      </w:r>
-      <w:r>
-        <w:t>-dev-server</w:t>
-      </w:r>
-      <w:r>
-        <w:rPr>
-          <w:rFonts w:hint="eastAsia"/>
-        </w:rPr>
-        <w:t>参数：</w:t>
-      </w:r>
-    </w:p>
-    <w:p>
-      <w:r>
-        <w:t xml:space="preserve">--content-base dir: </w:t>
-      </w:r>
-      <w:r>
-        <w:rPr>
-          <w:rFonts w:hint="eastAsia"/>
-        </w:rPr>
-        <w:t>指明需要编译的源码</w:t>
-      </w:r>
-    </w:p>
-    <w:p>
-      <w:r>
-        <w:t>--inline</w:t>
-      </w:r>
-      <w:r>
-        <w:t>/iframe</w:t>
-      </w:r>
-      <w:r>
-        <w:t xml:space="preserve">: </w:t>
-      </w:r>
-      <w:r>
-        <w:rPr>
-          <w:rFonts w:hint="eastAsia"/>
-        </w:rPr>
-        <w:t>两种自动刷新页面模式</w:t>
-      </w:r>
-      <w:r>
-        <w:rPr>
-          <w:rFonts w:hint="eastAsia"/>
-        </w:rPr>
-        <w:t>。</w:t>
-      </w:r>
-    </w:p>
-    <w:p>
-      <w:pPr>
-        <w:ind w:firstLine="420"/>
-      </w:pPr>
-      <w:r>
-        <w:rPr>
-          <w:rFonts w:hint="eastAsia"/>
-        </w:rPr>
-        <w:t xml:space="preserve">1. </w:t>
-      </w:r>
-      <w:r>
-        <w:t>I</w:t>
-      </w:r>
-      <w:r>
-        <w:rPr>
-          <w:rFonts w:hint="eastAsia"/>
-        </w:rPr>
-        <w:t>nline</w:t>
-      </w:r>
-      <w:r>
-        <w:rPr>
-          <w:rFonts w:hint="eastAsia"/>
-        </w:rPr>
-        <w:t>：内置</w:t>
-      </w:r>
-      <w:r>
-        <w:rPr>
-          <w:rFonts w:hint="eastAsia"/>
-        </w:rPr>
-        <w:t>webpack-dev-server client</w:t>
-      </w:r>
-      <w:r>
-        <w:rPr>
-          <w:rFonts w:hint="eastAsia"/>
-        </w:rPr>
-        <w:t>入口</w:t>
-      </w:r>
-      <w:r>
-        <w:rPr>
-          <w:rFonts w:hint="eastAsia"/>
-        </w:rPr>
-        <w:t>到</w:t>
-      </w:r>
-      <w:r>
-        <w:rPr>
-          <w:rFonts w:hint="eastAsia"/>
-        </w:rPr>
-        <w:t>bundle</w:t>
-      </w:r>
-      <w:r>
-        <w:rPr>
-          <w:rFonts w:hint="eastAsia"/>
-        </w:rPr>
-        <w:t>中（浏览器地址会变化，实时显示状态信息于</w:t>
-      </w:r>
-      <w:r>
-        <w:rPr>
-          <w:rFonts w:hint="eastAsia"/>
-        </w:rPr>
-        <w:t>console</w:t>
-      </w:r>
-      <w:r>
-        <w:rPr>
-          <w:rFonts w:hint="eastAsia"/>
-        </w:rPr>
-        <w:t>）</w:t>
-      </w:r>
-    </w:p>
-    <w:p>
-      <w:pPr>
-        <w:ind w:left="420"/>
-      </w:pPr>
-      <w:r>
-        <w:rPr>
-          <w:rFonts w:hint="eastAsia"/>
-        </w:rPr>
-        <w:t xml:space="preserve">2: </w:t>
-      </w:r>
-      <w:r>
-        <w:rPr>
-          <w:rFonts w:hint="eastAsia"/>
-        </w:rPr>
-        <w:t>内置</w:t>
-      </w:r>
-      <w:r>
-        <w:rPr>
-          <w:rFonts w:hint="eastAsia"/>
-        </w:rPr>
-        <w:t>页面到</w:t>
-      </w:r>
-      <w:r>
-        <w:rPr>
-          <w:rFonts w:hint="eastAsia"/>
-        </w:rPr>
-        <w:t>iframe</w:t>
-      </w:r>
-      <w:r>
-        <w:rPr>
-          <w:rFonts w:hint="eastAsia"/>
-        </w:rPr>
-        <w:t>中</w:t>
-      </w:r>
-      <w:r>
-        <w:rPr>
-          <w:rFonts w:hint="eastAsia"/>
-        </w:rPr>
-        <w:t>，根据</w:t>
-      </w:r>
-      <w:r>
-        <w:rPr>
-          <w:rFonts w:hint="eastAsia"/>
-        </w:rPr>
-        <w:t>change</w:t>
-      </w:r>
-      <w:r>
-        <w:rPr>
-          <w:rFonts w:hint="eastAsia"/>
-        </w:rPr>
-        <w:t>自动刷新</w:t>
-      </w:r>
-      <w:r>
-        <w:rPr>
-          <w:rFonts w:hint="eastAsia"/>
-        </w:rPr>
-        <w:t>（</w:t>
-      </w:r>
-      <w:r>
-        <w:rPr>
-          <w:rFonts w:hint="eastAsia"/>
-        </w:rPr>
-        <w:t>app</w:t>
-      </w:r>
-      <w:r>
-        <w:rPr>
-          <w:rFonts w:hint="eastAsia"/>
-        </w:rPr>
-        <w:t>中的地址变化不会反映到浏览器地址中）</w:t>
-      </w:r>
-    </w:p>
-    <w:p>
-      <w:pPr>
-        <w:pStyle w:val="Header"/>
-        <w:rPr>
-          <w:rFonts w:hint="eastAsia"/>
-        </w:rPr>
-      </w:pPr>
-    </w:p>
-    <w:p>
-      <w:pPr>
-        <w:pStyle w:val="Header"/>
-        <w:rPr>
-          <w:sz w:val="15"/>
-        </w:rPr>
-      </w:pPr>
-      <w:r>
-        <w:rPr>
-          <w:rFonts w:hint="eastAsia"/>
-          <w:sz w:val="15"/>
-        </w:rPr>
-        <w:t>对于</w:t>
-      </w:r>
-      <w:r>
-        <w:rPr>
-          <w:rFonts w:hint="eastAsia"/>
-          <w:sz w:val="15"/>
-        </w:rPr>
-        <w:t>inline</w:t>
-      </w:r>
-      <w:r>
-        <w:rPr>
-          <w:rFonts w:hint="eastAsia"/>
-          <w:sz w:val="15"/>
-        </w:rPr>
-        <w:t>模式：启用，使用装饰器</w:t>
-      </w:r>
-      <w:r>
-        <w:rPr>
-          <w:rFonts w:hint="eastAsia"/>
-          <w:sz w:val="15"/>
-        </w:rPr>
-        <w:t>@</w:t>
-      </w:r>
-      <w:r>
-        <w:rPr>
-          <w:sz w:val="15"/>
-        </w:rPr>
-        <w:t>Component</w:t>
-      </w:r>
-      <w:r>
-        <w:rPr>
-          <w:rFonts w:hint="eastAsia"/>
-          <w:sz w:val="15"/>
-        </w:rPr>
-        <w:t>时，指定</w:t>
-      </w:r>
-      <w:r>
-        <w:rPr>
-          <w:rFonts w:hint="eastAsia"/>
-          <w:sz w:val="15"/>
-        </w:rPr>
-        <w:t>template</w:t>
-      </w:r>
-      <w:r>
-        <w:rPr>
-          <w:rFonts w:hint="eastAsia"/>
-          <w:sz w:val="15"/>
-        </w:rPr>
-        <w:t>为对象，不启用，则只需要传递</w:t>
-      </w:r>
-      <w:r>
-        <w:rPr>
-          <w:rFonts w:hint="eastAsia"/>
-          <w:sz w:val="15"/>
-        </w:rPr>
-        <w:t>path</w:t>
-      </w:r>
-      <w:r>
-        <w:rPr>
-          <w:rFonts w:hint="eastAsia"/>
-          <w:sz w:val="15"/>
-        </w:rPr>
-        <w:t>到</w:t>
-      </w:r>
-      <w:r>
-        <w:rPr>
-          <w:rFonts w:hint="eastAsia"/>
-          <w:sz w:val="15"/>
-        </w:rPr>
-        <w:t>template</w:t>
-      </w:r>
-      <w:r>
-        <w:rPr>
-          <w:sz w:val="15"/>
-        </w:rPr>
-        <w:t>Url</w:t>
-      </w:r>
-      <w:bookmarkStart w:id="25" w:name="_GoBack"/>
-      <w:bookmarkEnd w:id="25"/>
-    </w:p>
-    <w:p>
-      <w:pPr>
-        <w:pStyle w:val="Header"/>
-      </w:pPr>
-    </w:p>
-    <w:p>
-      <w:pPr>
-        <w:pStyle w:val="Heading3"/>
-        <w:rPr>
-          <w:rFonts w:hint="default"/>
-        </w:rPr>
-      </w:pPr>
-      <w:bookmarkStart w:id="26" w:name="_Toc496372341"/>
-      <w:r>
-        <w:t xml:space="preserve">1.1.2 </w:t>
-      </w:r>
-      <w:r>
-        <w:t>tsconfig.json</w:t>
-      </w:r>
-      <w:r>
-        <w:rPr>
-          <w:rFonts w:hint="default"/>
-        </w:rPr>
-        <w:t>—</w:t>
-      </w:r>
-      <w:r>
-        <w:t>typescript</w:t>
-      </w:r>
-      <w:bookmarkEnd w:id="26"/>
-    </w:p>
-    <w:p>
-      <w:r>
-        <w:rPr>
-          <w:rFonts w:hint="eastAsia"/>
-        </w:rPr>
-        <w:t>angular</w:t>
-      </w:r>
-      <w:r>
-        <w:rPr>
-          <w:rFonts w:hint="eastAsia"/>
-        </w:rPr>
-        <w:t>使用</w:t>
-      </w:r>
-      <w:r>
-        <w:rPr>
-          <w:rFonts w:hint="eastAsia"/>
-        </w:rPr>
-        <w:t>typescript</w:t>
-      </w:r>
-      <w:r>
-        <w:rPr>
-          <w:rFonts w:hint="eastAsia"/>
-        </w:rPr>
-        <w:t>，需要在</w:t>
-      </w:r>
-      <w:r>
-        <w:rPr>
-          <w:rFonts w:hint="eastAsia"/>
-        </w:rPr>
-        <w:t>webpack</w:t>
-      </w:r>
-      <w:r>
-        <w:t>.config.json</w:t>
-      </w:r>
-      <w:r>
-        <w:rPr>
-          <w:rFonts w:hint="eastAsia"/>
-        </w:rPr>
-        <w:t>的</w:t>
-      </w:r>
-      <w:r>
-        <w:rPr>
-          <w:rFonts w:hint="eastAsia"/>
-        </w:rPr>
-        <w:t>angular</w:t>
-      </w:r>
-      <w:r>
-        <w:rPr>
-          <w:rFonts w:hint="eastAsia"/>
-        </w:rPr>
-        <w:t>的配置文档中引入</w:t>
-      </w:r>
-      <w:r>
-        <w:rPr>
-          <w:rFonts w:hint="eastAsia"/>
-        </w:rPr>
-        <w:t xml:space="preserve">tsconfig.json, </w:t>
-      </w:r>
-      <w:r>
-        <w:rPr>
-          <w:rFonts w:hint="eastAsia"/>
-        </w:rPr>
-        <w:t>最为解析</w:t>
-      </w:r>
-      <w:r>
-        <w:t>.ts</w:t>
-      </w:r>
-      <w:r>
-        <w:rPr>
-          <w:rFonts w:hint="eastAsia"/>
-        </w:rPr>
-        <w:t>文档的配置选项。</w:t>
-      </w:r>
-    </w:p>
-    <w:p>
-      <w:r>
-        <w:t>{</w:t>
+        <w:t>“</w:t>
+      </w:r>
+      <w:proofErr w:type="spellStart"/>
+      <w:r>
+        <w:t>compileOnSave</w:t>
+      </w:r>
+      <w:proofErr w:type="spellEnd"/>
+      <w:r>
+        <w:t>”: true,</w:t>
       </w:r>
     </w:p>
     <w:p>
       <w:r>
         <w:tab/>
-        <w:t>“compileOnSave”: true,</w:t>
+        <w:t>“</w:t>
+      </w:r>
+      <w:proofErr w:type="spellStart"/>
+      <w:r>
+        <w:t>compilerOptions</w:t>
+      </w:r>
+      <w:proofErr w:type="spellEnd"/>
+      <w:r>
+        <w:t>”: {</w:t>
+      </w:r>
+    </w:p>
+    <w:p>
+      <w:pPr>
+        <w:ind w:left="420" w:firstLine="420"/>
+      </w:pPr>
+      <w:r>
+        <w:t>“</w:t>
+      </w:r>
+      <w:proofErr w:type="spellStart"/>
+      <w:r>
+        <w:t>typeRoots</w:t>
+      </w:r>
+      <w:proofErr w:type="spellEnd"/>
+      <w:r>
+        <w:t>”: []</w:t>
       </w:r>
     </w:p>
     <w:p>
       <w:r>
         <w:tab/>
-        <w:t>“compilerOptions”: {</w:t>
-      </w:r>
-    </w:p>
-    <w:p>
-      <w:pPr>
-        <w:ind w:left="420" w:firstLine="420"/>
-      </w:pPr>
-      <w:r>
-        <w:t>“</w:t>
-      </w:r>
-      <w:r>
-        <w:t>typeRoots</w:t>
-      </w:r>
-      <w:r>
-        <w:t>”: []</w:t>
-      </w:r>
-    </w:p>
-    <w:p>
+      </w:r>
       <w:r>
         <w:tab/>
       </w:r>
-      <w:r>
-        <w:tab/>
-      </w:r>
-    </w:p>
-    <w:p>
-      <w:r>
-        <w:lastRenderedPageBreak/>
+    </w:p>
+    <w:p>
+      <w:r>
         <w:tab/>
         <w:t>}</w:t>
       </w:r>
@@ -3515,6 +4435,7 @@
         </w:rPr>
         <w:t>当</w:t>
       </w:r>
+      <w:proofErr w:type="spellStart"/>
       <w:r>
         <w:rPr>
           <w:rFonts w:hint="eastAsia"/>
@@ -3524,6 +4445,7 @@
       <w:r>
         <w:t>config</w:t>
       </w:r>
+      <w:proofErr w:type="spellEnd"/>
       <w:r>
         <w:rPr>
           <w:rFonts w:hint="eastAsia"/>
@@ -3554,6 +4476,7 @@
         </w:rPr>
         <w:t>目录下的</w:t>
       </w:r>
+      <w:proofErr w:type="spellStart"/>
       <w:r>
         <w:rPr>
           <w:rFonts w:hint="eastAsia"/>
@@ -3563,6 +4486,7 @@
       <w:r>
         <w:t>.json</w:t>
       </w:r>
+      <w:proofErr w:type="spellEnd"/>
       <w:r>
         <w:rPr>
           <w:rFonts w:hint="eastAsia"/>
@@ -3586,6 +4510,7 @@
       </w:pPr>
       <w:bookmarkStart w:id="27" w:name="_Toc496372342"/>
       <w:r>
+        <w:lastRenderedPageBreak/>
         <w:t xml:space="preserve">1.2 </w:t>
       </w:r>
       <w:r>
@@ -3713,9 +4638,11 @@
         </w:rPr>
         <w:t>为</w:t>
       </w:r>
+      <w:proofErr w:type="spellStart"/>
       <w:r>
         <w:t>AppModule</w:t>
       </w:r>
+      <w:proofErr w:type="spellEnd"/>
       <w:r>
         <w:rPr>
           <w:rFonts w:hint="eastAsia"/>
@@ -3762,8 +4689,16 @@
         <w:rPr>
           <w:rFonts w:hint="eastAsia"/>
         </w:rPr>
-        <w:t>@ngmodule</w:t>
-      </w:r>
+        <w:t>@</w:t>
+      </w:r>
+      <w:proofErr w:type="spellStart"/>
+      <w:r>
+        <w:rPr>
+          <w:rFonts w:hint="eastAsia"/>
+        </w:rPr>
+        <w:t>ngmodule</w:t>
+      </w:r>
+      <w:proofErr w:type="spellEnd"/>
       <w:r>
         <w:rPr>
           <w:rFonts w:hint="eastAsia"/>
@@ -3845,8 +4780,16 @@
         <w:rPr>
           <w:rFonts w:hint="eastAsia"/>
         </w:rPr>
-        <w:t>@ngmodule</w:t>
-      </w:r>
+        <w:t>@</w:t>
+      </w:r>
+      <w:proofErr w:type="spellStart"/>
+      <w:r>
+        <w:rPr>
+          <w:rFonts w:hint="eastAsia"/>
+        </w:rPr>
+        <w:t>ngmodule</w:t>
+      </w:r>
+      <w:proofErr w:type="spellEnd"/>
     </w:p>
     <w:p>
       <w:r>
@@ -3894,6 +4837,306 @@
       </w:r>
       <w:r>
         <w:t xml:space="preserve"> collection of services</w:t>
+      </w:r>
+    </w:p>
+    <w:p/>
+    <w:p/>
+    <w:p/>
+    <w:p/>
+    <w:p>
+      <w:pPr>
+        <w:pStyle w:val="Heading1"/>
+      </w:pPr>
+      <w:r>
+        <w:rPr>
+          <w:rFonts w:hint="eastAsia"/>
+        </w:rPr>
+        <w:t xml:space="preserve">2. </w:t>
+      </w:r>
+      <w:proofErr w:type="spellStart"/>
+      <w:r>
+        <w:rPr>
+          <w:rFonts w:hint="eastAsia"/>
+        </w:rPr>
+        <w:t>webpack</w:t>
+      </w:r>
+      <w:proofErr w:type="spellEnd"/>
+      <w:r>
+        <w:rPr>
+          <w:rFonts w:hint="eastAsia"/>
+        </w:rPr>
+        <w:t xml:space="preserve"> </w:t>
+      </w:r>
+    </w:p>
+    <w:p>
+      <w:pPr>
+        <w:pStyle w:val="Heading2"/>
+      </w:pPr>
+      <w:r>
+        <w:rPr>
+          <w:rFonts w:hint="eastAsia"/>
+        </w:rPr>
+        <w:t xml:space="preserve">2.1 </w:t>
+      </w:r>
+      <w:r>
+        <w:rPr>
+          <w:rFonts w:hint="eastAsia"/>
+        </w:rPr>
+        <w:t>简介</w:t>
+      </w:r>
+    </w:p>
+    <w:p>
+      <w:r>
+        <w:rPr>
+          <w:rFonts w:hint="eastAsia"/>
+        </w:rPr>
+        <w:t>轻量型的</w:t>
+      </w:r>
+      <w:r>
+        <w:rPr>
+          <w:rFonts w:hint="eastAsia"/>
+        </w:rPr>
+        <w:t>express</w:t>
+      </w:r>
+      <w:r>
+        <w:rPr>
+          <w:rFonts w:hint="eastAsia"/>
+        </w:rPr>
+        <w:t xml:space="preserve"> server</w:t>
+      </w:r>
+    </w:p>
+    <w:p/>
+    <w:p/>
+    <w:p/>
+    <w:p>
+      <w:pPr>
+        <w:pStyle w:val="Heading1"/>
+        <w:rPr>
+          <w:rFonts w:ascii="SimSun" w:eastAsia="SimSun" w:hAnsi="SimSun" w:cs="SimSun"/>
+        </w:rPr>
+      </w:pPr>
+      <w:r>
+        <w:rPr>
+          <w:rFonts w:hint="eastAsia"/>
+        </w:rPr>
+        <w:t>常</w:t>
+      </w:r>
+      <w:r>
+        <w:rPr>
+          <w:rFonts w:ascii="SimSun" w:eastAsia="SimSun" w:hAnsi="SimSun" w:cs="SimSun"/>
+        </w:rPr>
+        <w:t>见问题</w:t>
+      </w:r>
+    </w:p>
+    <w:p>
+      <w:pPr>
+        <w:pStyle w:val="Heading2"/>
+      </w:pPr>
+      <w:r>
+        <w:rPr>
+          <w:rFonts w:hint="eastAsia"/>
+        </w:rPr>
+        <w:t xml:space="preserve">1. </w:t>
+      </w:r>
+      <w:r>
+        <w:rPr>
+          <w:rFonts w:hint="eastAsia"/>
+        </w:rPr>
+        <w:t>跨域</w:t>
+      </w:r>
+    </w:p>
+    <w:p>
+      <w:r>
+        <w:rPr>
+          <w:rFonts w:hint="eastAsia"/>
+        </w:rPr>
+        <w:t>当请求访问的资源与该请求不在同一个域或者端口时，资源会发起一个跨域</w:t>
+      </w:r>
+      <w:r>
+        <w:rPr>
+          <w:rFonts w:hint="eastAsia"/>
+        </w:rPr>
+        <w:t>http</w:t>
+      </w:r>
+      <w:r>
+        <w:rPr>
+          <w:rFonts w:hint="eastAsia"/>
+        </w:rPr>
+        <w:t>请求。</w:t>
+      </w:r>
+    </w:p>
+    <w:p/>
+    <w:p/>
+    <w:p>
+      <w:r>
+        <w:rPr>
+          <w:rFonts w:hint="eastAsia"/>
+        </w:rPr>
+        <w:t>对于服务器数据会产生副作用的</w:t>
+      </w:r>
+      <w:r>
+        <w:rPr>
+          <w:rFonts w:hint="eastAsia"/>
+        </w:rPr>
+        <w:t>http</w:t>
+      </w:r>
+      <w:r>
+        <w:rPr>
+          <w:rFonts w:hint="eastAsia"/>
+        </w:rPr>
+        <w:t>请求方法，尤其是</w:t>
+      </w:r>
+      <w:r>
+        <w:rPr>
+          <w:rFonts w:hint="eastAsia"/>
+        </w:rPr>
+        <w:t>get</w:t>
+      </w:r>
+      <w:r>
+        <w:rPr>
+          <w:rFonts w:hint="eastAsia"/>
+        </w:rPr>
+        <w:t>方法以外的请求，浏览器必须要首先使用</w:t>
+      </w:r>
+      <w:r>
+        <w:rPr>
+          <w:rFonts w:hint="eastAsia"/>
+        </w:rPr>
+        <w:t>options</w:t>
+      </w:r>
+      <w:r>
+        <w:rPr>
+          <w:rFonts w:hint="eastAsia"/>
+        </w:rPr>
+        <w:t>方法，发起一个</w:t>
+      </w:r>
+      <w:r>
+        <w:t>preflight request(</w:t>
+      </w:r>
+      <w:r>
+        <w:rPr>
+          <w:rFonts w:hint="eastAsia"/>
+        </w:rPr>
+        <w:t>预检请求</w:t>
+      </w:r>
+      <w:r>
+        <w:t>),</w:t>
+      </w:r>
+      <w:r>
+        <w:t xml:space="preserve"> </w:t>
+      </w:r>
+      <w:r>
+        <w:rPr>
+          <w:rFonts w:hint="eastAsia"/>
+        </w:rPr>
+        <w:t>获知服务器是否运行跨域行为。</w:t>
+      </w:r>
+    </w:p>
+    <w:p/>
+    <w:p>
+      <w:r>
+        <w:rPr>
+          <w:rFonts w:hint="eastAsia"/>
+        </w:rPr>
+        <w:t>浏览器端对于是否做特别的跨域请求处理，则根据发起的请求是否是简单请求，一般有</w:t>
+      </w:r>
+      <w:r>
+        <w:rPr>
+          <w:rFonts w:hint="eastAsia"/>
+        </w:rPr>
+        <w:t>header</w:t>
+      </w:r>
+      <w:r>
+        <w:rPr>
+          <w:rFonts w:hint="eastAsia"/>
+        </w:rPr>
+        <w:t>中的信息来判断是否是简单请求，如</w:t>
+      </w:r>
+      <w:r>
+        <w:rPr>
+          <w:rFonts w:hint="eastAsia"/>
+        </w:rPr>
+        <w:t>get</w:t>
+      </w:r>
+      <w:r>
+        <w:rPr>
+          <w:rFonts w:hint="eastAsia"/>
+        </w:rPr>
+        <w:t>请求，一般视为简单请求，</w:t>
+      </w:r>
+      <w:r>
+        <w:rPr>
+          <w:rFonts w:hint="eastAsia"/>
+        </w:rPr>
+        <w:t xml:space="preserve"> </w:t>
+      </w:r>
+      <w:proofErr w:type="spellStart"/>
+      <w:r>
+        <w:rPr>
+          <w:rFonts w:hint="eastAsia"/>
+        </w:rPr>
+        <w:t>webkit</w:t>
+      </w:r>
+      <w:proofErr w:type="spellEnd"/>
+      <w:r>
+        <w:rPr>
+          <w:rFonts w:hint="eastAsia"/>
+        </w:rPr>
+        <w:t xml:space="preserve"> nightly</w:t>
+      </w:r>
+      <w:r>
+        <w:rPr>
+          <w:rFonts w:hint="eastAsia"/>
+        </w:rPr>
+        <w:t>和</w:t>
+      </w:r>
+      <w:r>
+        <w:rPr>
+          <w:rFonts w:hint="eastAsia"/>
+        </w:rPr>
+        <w:t>safari</w:t>
+      </w:r>
+      <w:r>
+        <w:rPr>
+          <w:rFonts w:hint="eastAsia"/>
+        </w:rPr>
+        <w:t>会检查</w:t>
+      </w:r>
+      <w:r>
+        <w:rPr>
+          <w:rFonts w:hint="eastAsia"/>
+        </w:rPr>
+        <w:t>accept</w:t>
+      </w:r>
+      <w:r>
+        <w:rPr>
+          <w:rFonts w:hint="eastAsia"/>
+        </w:rPr>
+        <w:t>，</w:t>
+      </w:r>
+      <w:r>
+        <w:rPr>
+          <w:rFonts w:hint="eastAsia"/>
+        </w:rPr>
+        <w:t>accept-language</w:t>
+      </w:r>
+      <w:r>
+        <w:rPr>
+          <w:rFonts w:hint="eastAsia"/>
+        </w:rPr>
+        <w:t>、</w:t>
+      </w:r>
+      <w:r>
+        <w:rPr>
+          <w:rFonts w:hint="eastAsia"/>
+        </w:rPr>
+        <w:t>content-language</w:t>
+      </w:r>
+      <w:r>
+        <w:rPr>
+          <w:rFonts w:hint="eastAsia"/>
+        </w:rPr>
+        <w:t>的取值，若非标准取值，则不会将此类请求视为简单请求。</w:t>
       </w:r>
     </w:p>
     <w:sectPr>
@@ -4172,11 +5415,127 @@
       </w:rPr>
     </w:lvl>
   </w:abstractNum>
+  <w:abstractNum w:abstractNumId="2">
+    <w:nsid w:val="63242BC3"/>
+    <w:multiLevelType w:val="multilevel"/>
+    <w:tmpl w:val="263E7334"/>
+    <w:lvl w:ilvl="0">
+      <w:start w:val="1"/>
+      <w:numFmt w:val="decimal"/>
+      <w:lvlText w:val="%1"/>
+      <w:lvlJc w:val="left"/>
+      <w:pPr>
+        <w:ind w:left="360" w:hanging="360"/>
+      </w:pPr>
+      <w:rPr>
+        <w:rFonts w:hint="default"/>
+      </w:rPr>
+    </w:lvl>
+    <w:lvl w:ilvl="1">
+      <w:start w:val="1"/>
+      <w:numFmt w:val="decimal"/>
+      <w:lvlText w:val="%1.%2"/>
+      <w:lvlJc w:val="left"/>
+      <w:pPr>
+        <w:ind w:left="360" w:hanging="360"/>
+      </w:pPr>
+      <w:rPr>
+        <w:rFonts w:hint="default"/>
+      </w:rPr>
+    </w:lvl>
+    <w:lvl w:ilvl="2">
+      <w:start w:val="1"/>
+      <w:numFmt w:val="decimal"/>
+      <w:lvlText w:val="%1.%2.%3"/>
+      <w:lvlJc w:val="left"/>
+      <w:pPr>
+        <w:ind w:left="360" w:hanging="360"/>
+      </w:pPr>
+      <w:rPr>
+        <w:rFonts w:hint="default"/>
+      </w:rPr>
+    </w:lvl>
+    <w:lvl w:ilvl="3">
+      <w:start w:val="1"/>
+      <w:numFmt w:val="decimal"/>
+      <w:lvlText w:val="%1.%2.%3.%4"/>
+      <w:lvlJc w:val="left"/>
+      <w:pPr>
+        <w:ind w:left="720" w:hanging="720"/>
+      </w:pPr>
+      <w:rPr>
+        <w:rFonts w:hint="default"/>
+      </w:rPr>
+    </w:lvl>
+    <w:lvl w:ilvl="4">
+      <w:start w:val="1"/>
+      <w:numFmt w:val="decimal"/>
+      <w:lvlText w:val="%1.%2.%3.%4.%5"/>
+      <w:lvlJc w:val="left"/>
+      <w:pPr>
+        <w:ind w:left="720" w:hanging="720"/>
+      </w:pPr>
+      <w:rPr>
+        <w:rFonts w:hint="default"/>
+      </w:rPr>
+    </w:lvl>
+    <w:lvl w:ilvl="5">
+      <w:start w:val="1"/>
+      <w:numFmt w:val="decimal"/>
+      <w:lvlText w:val="%1.%2.%3.%4.%5.%6"/>
+      <w:lvlJc w:val="left"/>
+      <w:pPr>
+        <w:ind w:left="720" w:hanging="720"/>
+      </w:pPr>
+      <w:rPr>
+        <w:rFonts w:hint="default"/>
+      </w:rPr>
+    </w:lvl>
+    <w:lvl w:ilvl="6">
+      <w:start w:val="1"/>
+      <w:numFmt w:val="decimal"/>
+      <w:lvlText w:val="%1.%2.%3.%4.%5.%6.%7"/>
+      <w:lvlJc w:val="left"/>
+      <w:pPr>
+        <w:ind w:left="1080" w:hanging="1080"/>
+      </w:pPr>
+      <w:rPr>
+        <w:rFonts w:hint="default"/>
+      </w:rPr>
+    </w:lvl>
+    <w:lvl w:ilvl="7">
+      <w:start w:val="1"/>
+      <w:numFmt w:val="decimal"/>
+      <w:lvlText w:val="%1.%2.%3.%4.%5.%6.%7.%8"/>
+      <w:lvlJc w:val="left"/>
+      <w:pPr>
+        <w:ind w:left="1080" w:hanging="1080"/>
+      </w:pPr>
+      <w:rPr>
+        <w:rFonts w:hint="default"/>
+      </w:rPr>
+    </w:lvl>
+    <w:lvl w:ilvl="8">
+      <w:start w:val="1"/>
+      <w:numFmt w:val="decimal"/>
+      <w:lvlText w:val="%1.%2.%3.%4.%5.%6.%7.%8.%9"/>
+      <w:lvlJc w:val="left"/>
+      <w:pPr>
+        <w:ind w:left="1080" w:hanging="1080"/>
+      </w:pPr>
+      <w:rPr>
+        <w:rFonts w:hint="default"/>
+      </w:rPr>
+    </w:lvl>
+  </w:abstractNum>
   <w:num w:numId="1">
     <w:abstractNumId w:val="0"/>
   </w:num>
   <w:num w:numId="2">
     <w:abstractNumId w:val="1"/>
+  </w:num>
+  <w:num w:numId="3">
+    <w:abstractNumId w:val="2"/>
   </w:num>
 </w:numbering>
 </file>
@@ -4223,6 +5582,7 @@
     <w:lsdException w:name="Emphasis" w:qFormat="1"/>
     <w:lsdException w:name="HTML Top of Form" w:semiHidden="1" w:uiPriority="99" w:unhideWhenUsed="1"/>
     <w:lsdException w:name="HTML Bottom of Form" w:semiHidden="1" w:uiPriority="99" w:unhideWhenUsed="1"/>
+    <w:lsdException w:name="Normal (Web)" w:uiPriority="99"/>
     <w:lsdException w:name="HTML Code" w:qFormat="1"/>
     <w:lsdException w:name="HTML Preformatted" w:qFormat="1"/>
     <w:lsdException w:name="Normal Table" w:semiHidden="1" w:unhideWhenUsed="1" w:qFormat="1"/>
@@ -4824,6 +6184,34 @@
       <w:lang w:val="en-US"/>
     </w:rPr>
   </w:style>
+  <w:style w:type="paragraph" w:styleId="ListParagraph">
+    <w:name w:val="List Paragraph"/>
+    <w:basedOn w:val="Normal"/>
+    <w:uiPriority w:val="99"/>
+    <w:rsid w:val="00AB6B45"/>
+    <w:pPr>
+      <w:ind w:left="720"/>
+      <w:contextualSpacing/>
+    </w:pPr>
+  </w:style>
+  <w:style w:type="paragraph" w:styleId="NormalWeb">
+    <w:name w:val="Normal (Web)"/>
+    <w:basedOn w:val="Normal"/>
+    <w:uiPriority w:val="99"/>
+    <w:unhideWhenUsed/>
+    <w:rsid w:val="00642CAC"/>
+    <w:pPr>
+      <w:widowControl/>
+      <w:spacing w:before="100" w:beforeAutospacing="1" w:after="100" w:afterAutospacing="1"/>
+      <w:jc w:val="left"/>
+    </w:pPr>
+    <w:rPr>
+      <w:rFonts w:ascii="Times New Roman" w:hAnsi="Times New Roman" w:cs="Times New Roman"/>
+      <w:kern w:val="0"/>
+      <w:sz w:val="24"/>
+      <w:lang w:val="en-GB"/>
+    </w:rPr>
+  </w:style>
 </w:styles>
 </file>
 
@@ -4922,7 +6310,7 @@
     <w:charset w:val="86"/>
     <w:family w:val="auto"/>
     <w:pitch w:val="variable"/>
-    <w:sig w:usb0="00000003" w:usb1="080E0000" w:usb2="00000010" w:usb3="00000000" w:csb0="00040001" w:csb1="00000000"/>
+    <w:sig w:usb0="00000003" w:usb1="288F0000" w:usb2="00000016" w:usb3="00000000" w:csb0="00040001" w:csb1="00000000"/>
   </w:font>
   <w:font w:name="DengXian">
     <w:panose1 w:val="02010600030101010101"/>
@@ -4952,7 +6340,10 @@
   <w:rsids>
     <w:rsidRoot w:val="004B1563"/>
     <w:rsid w:val="0000155E"/>
+    <w:rsid w:val="001B3C0B"/>
     <w:rsid w:val="004B1563"/>
+    <w:rsid w:val="00931D0E"/>
+    <w:rsid w:val="009A2E97"/>
     <w:rsid w:val="009E1E60"/>
     <w:rsid w:val="00B9371C"/>
     <w:rsid w:val="00E107D4"/>
@@ -5677,7 +7068,7 @@
 </file>
 
 <file path=customXml/itemProps2.xml><?xml version="1.0" encoding="utf-8"?>
-<ds:datastoreItem xmlns:ds="http://schemas.openxmlformats.org/officeDocument/2006/customXml" ds:itemID="{186FA1E3-82D4-964E-8982-D453534B2631}">
+<ds:datastoreItem xmlns:ds="http://schemas.openxmlformats.org/officeDocument/2006/customXml" ds:itemID="{4E9AD024-DDF7-1C44-B4A8-3ACA77BB3E00}">
   <ds:schemaRefs>
     <ds:schemaRef ds:uri="http://schemas.openxmlformats.org/officeDocument/2006/bibliography"/>
   </ds:schemaRefs>
